--- a/39. DP 3N34(K_17)/Setting Baju (Hal depan) F4 PDH.docx
+++ b/39. DP 3N34(K_17)/Setting Baju (Hal depan) F4 PDH.docx
@@ -156,7 +156,7 @@
                 <w:sz w:val="44"/>
                 <w:szCs w:val="18"/>
               </w:rPr>
-              <w:t>Q40</w:t>
+              <w:t>T1</w:t>
             </w:r>
             <w:r>
               <w:rPr>
@@ -330,7 +330,7 @@
                 <w:noProof/>
                 <w:sz w:val="28"/>
               </w:rPr>
-              <w:t>MARIYANTO</w:t>
+              <w:t>EKO YULI P</w:t>
             </w:r>
             <w:r>
               <w:rPr>
@@ -400,7 +400,7 @@
                 <w:szCs w:val="28"/>
                 <w:lang w:val="en-US"/>
               </w:rPr>
-              <w:t>42</w:t>
+              <w:t>41</w:t>
             </w:r>
             <w:r>
               <w:rPr>
@@ -542,7 +542,7 @@
                 <w:szCs w:val="28"/>
                 <w:lang w:val="en-US"/>
               </w:rPr>
-              <w:t>55</w:t>
+              <w:t>58</w:t>
             </w:r>
             <w:r>
               <w:rPr>
@@ -674,7 +674,7 @@
                 <w:sz w:val="28"/>
                 <w:szCs w:val="28"/>
               </w:rPr>
-              <w:t>DP 4 TEKNIKA / 29</w:t>
+              <w:t>DP 3 NAUTIKA/34</w:t>
             </w:r>
             <w:r>
               <w:rPr>
@@ -779,7 +779,7 @@
                 <w:sz w:val="30"/>
                 <w:szCs w:val="30"/>
               </w:rPr>
-              <w:t>47</w:t>
+              <w:t>42</w:t>
             </w:r>
             <w:r>
               <w:rPr>
@@ -833,7 +833,7 @@
                 <w:szCs w:val="30"/>
                 <w:lang w:val="en-US"/>
               </w:rPr>
-              <w:t>27</w:t>
+              <w:t>23</w:t>
             </w:r>
             <w:r>
               <w:rPr>
@@ -888,7 +888,7 @@
                 <w:szCs w:val="30"/>
                 <w:lang w:val="en-US"/>
               </w:rPr>
-              <w:t>19</w:t>
+              <w:t>18</w:t>
             </w:r>
             <w:r>
               <w:rPr>
@@ -943,7 +943,7 @@
                 <w:szCs w:val="30"/>
                 <w:lang w:val="en-US"/>
               </w:rPr>
-              <w:t>29</w:t>
+              <w:t>28</w:t>
             </w:r>
             <w:r>
               <w:rPr>
@@ -998,7 +998,7 @@
                 <w:szCs w:val="30"/>
                 <w:lang w:val="en-US"/>
               </w:rPr>
-              <w:t>27</w:t>
+              <w:t>26</w:t>
             </w:r>
             <w:r>
               <w:rPr>
@@ -1053,7 +1053,7 @@
                 <w:szCs w:val="30"/>
                 <w:lang w:val="en-US"/>
               </w:rPr>
-              <w:t>29</w:t>
+              <w:t>28</w:t>
             </w:r>
             <w:r>
               <w:rPr>
@@ -1108,7 +1108,7 @@
                 <w:szCs w:val="30"/>
                 <w:lang w:val="en-US"/>
               </w:rPr>
-              <w:t>74</w:t>
+              <w:t>68</w:t>
             </w:r>
             <w:r>
               <w:rPr>
@@ -1163,7 +1163,7 @@
                 <w:szCs w:val="30"/>
                 <w:lang w:val="en-US"/>
               </w:rPr>
-              <w:t>43</w:t>
+              <w:t>38</w:t>
             </w:r>
             <w:r>
               <w:rPr>
@@ -1355,7 +1355,7 @@
                 <w:sz w:val="44"/>
                 <w:szCs w:val="18"/>
               </w:rPr>
-              <w:t>Q40</w:t>
+              <w:t>T1</w:t>
             </w:r>
             <w:r>
               <w:rPr>
@@ -1530,7 +1530,7 @@
                 <w:noProof/>
                 <w:sz w:val="28"/>
               </w:rPr>
-              <w:t>MARIYANTO</w:t>
+              <w:t>EKO YULI P</w:t>
             </w:r>
             <w:r>
               <w:rPr>
@@ -1600,7 +1600,7 @@
                 <w:szCs w:val="28"/>
                 <w:lang w:val="en-US"/>
               </w:rPr>
-              <w:t>42</w:t>
+              <w:t>41</w:t>
             </w:r>
             <w:r>
               <w:rPr>
@@ -1742,7 +1742,7 @@
                 <w:szCs w:val="28"/>
                 <w:lang w:val="en-US"/>
               </w:rPr>
-              <w:t>55</w:t>
+              <w:t>58</w:t>
             </w:r>
             <w:r>
               <w:rPr>
@@ -1870,7 +1870,7 @@
                 <w:sz w:val="28"/>
                 <w:szCs w:val="28"/>
               </w:rPr>
-              <w:t>DP 4 TEKNIKA / 29</w:t>
+              <w:t>DP 3 NAUTIKA/34</w:t>
             </w:r>
             <w:r>
               <w:rPr>
@@ -1978,7 +1978,7 @@
                 <w:sz w:val="30"/>
                 <w:szCs w:val="30"/>
               </w:rPr>
-              <w:t>47</w:t>
+              <w:t>42</w:t>
             </w:r>
             <w:r>
               <w:rPr>
@@ -2032,7 +2032,7 @@
                 <w:szCs w:val="30"/>
                 <w:lang w:val="en-US"/>
               </w:rPr>
-              <w:t>27</w:t>
+              <w:t>23</w:t>
             </w:r>
             <w:r>
               <w:rPr>
@@ -2087,7 +2087,7 @@
                 <w:szCs w:val="30"/>
                 <w:lang w:val="en-US"/>
               </w:rPr>
-              <w:t>19</w:t>
+              <w:t>18</w:t>
             </w:r>
             <w:r>
               <w:rPr>
@@ -2142,7 +2142,7 @@
                 <w:szCs w:val="30"/>
                 <w:lang w:val="en-US"/>
               </w:rPr>
-              <w:t>29</w:t>
+              <w:t>28</w:t>
             </w:r>
             <w:r>
               <w:rPr>
@@ -2197,7 +2197,7 @@
                 <w:szCs w:val="30"/>
                 <w:lang w:val="en-US"/>
               </w:rPr>
-              <w:t>27</w:t>
+              <w:t>26</w:t>
             </w:r>
             <w:r>
               <w:rPr>
@@ -2252,7 +2252,7 @@
                 <w:szCs w:val="30"/>
                 <w:lang w:val="en-US"/>
               </w:rPr>
-              <w:t>29</w:t>
+              <w:t>28</w:t>
             </w:r>
             <w:r>
               <w:rPr>
@@ -2307,7 +2307,7 @@
                 <w:szCs w:val="30"/>
                 <w:lang w:val="en-US"/>
               </w:rPr>
-              <w:t>74</w:t>
+              <w:t>68</w:t>
             </w:r>
             <w:r>
               <w:rPr>
@@ -2362,7 +2362,7 @@
                 <w:szCs w:val="30"/>
                 <w:lang w:val="en-US"/>
               </w:rPr>
-              <w:t>43</w:t>
+              <w:t>38</w:t>
             </w:r>
             <w:r>
               <w:rPr>
@@ -2460,269 +2460,6 @@
     </w:p>
   </w:footnote>
 </w:footnotes>
-</file>
-
-<file path=word/recipientData.xml><?xml version="1.0" encoding="utf-8"?>
-<wne:recipients xmlns:wpc="http://schemas.microsoft.com/office/word/2010/wordprocessingCanvas" xmlns:cx="http://schemas.microsoft.com/office/drawing/2014/chartex" xmlns:cx1="http://schemas.microsoft.com/office/drawing/2015/9/8/chartex" xmlns:cx2="http://schemas.microsoft.com/office/drawing/2015/10/21/chartex" xmlns:cx3="http://schemas.microsoft.com/office/drawing/2016/5/9/chartex" xmlns:cx4="http://schemas.microsoft.com/office/drawing/2016/5/10/chartex" xmlns:cx5="http://schemas.microsoft.com/office/drawing/2016/5/11/chartex" xmlns:cx6="http://schemas.microsoft.com/office/drawing/2016/5/12/chartex" xmlns:cx7="http://schemas.microsoft.com/office/drawing/2016/5/13/chartex" xmlns:cx8="http://schemas.microsoft.com/office/drawing/2016/5/14/chartex" xmlns:mc="http://schemas.openxmlformats.org/markup-compatibility/2006" xmlns:aink="http://schemas.microsoft.com/office/drawing/2016/ink" xmlns:am3d="http://schemas.microsoft.com/office/drawing/2017/model3d" xmlns:o="urn:schemas-microsoft-com:office:office" xmlns:r="http://schemas.openxmlformats.org/officeDocument/2006/relationships" xmlns:m="http://schemas.openxmlformats.org/officeDocument/2006/math" xmlns:v="urn:schemas-microsoft-com:vml" xmlns:wp14="http://schemas.microsoft.com/office/word/2010/wordprocessingDrawing" xmlns:wp="http://schemas.openxmlformats.org/drawingml/2006/wordprocessingDrawing" xmlns:w10="urn:schemas-microsoft-com:office:word" xmlns:w="http://schemas.openxmlformats.org/wordprocessingml/2006/main" xmlns:w14="http://schemas.microsoft.com/office/word/2010/wordml" xmlns:w15="http://schemas.microsoft.com/office/word/2012/wordml" xmlns:w16cex="http://schemas.microsoft.com/office/word/2018/wordml/cex" xmlns:w16cid="http://schemas.microsoft.com/office/word/2016/wordml/cid" xmlns:w16="http://schemas.microsoft.com/office/word/2018/wordml" xmlns:w16sdtdh="http://schemas.microsoft.com/office/word/2020/wordml/sdtdatahash" xmlns:w16se="http://schemas.microsoft.com/office/word/2015/wordml/symex" xmlns:wpg="http://schemas.microsoft.com/office/word/2010/wordprocessingGroup" xmlns:wpi="http://schemas.microsoft.com/office/word/2010/wordprocessingInk" xmlns:wne="http://schemas.microsoft.com/office/word/2006/wordml" xmlns:wps="http://schemas.microsoft.com/office/word/2010/wordprocessingShape" mc:Ignorable="w14 w15 w16se w16cid w16 w16cex w16sdtdh wp14">
-  <wne:recipientData>
-    <wne:active wne:val="1"/>
-    <wne:hash wne:val="-1361938867"/>
-  </wne:recipientData>
-  <wne:recipientData>
-    <wne:active wne:val="1"/>
-    <wne:hash wne:val="368214685"/>
-  </wne:recipientData>
-  <wne:recipientData>
-    <wne:active wne:val="1"/>
-    <wne:hash wne:val="-754502916"/>
-  </wne:recipientData>
-  <wne:recipientData>
-    <wne:active wne:val="1"/>
-    <wne:hash wne:val="1541687278"/>
-  </wne:recipientData>
-  <wne:recipientData>
-    <wne:active wne:val="1"/>
-    <wne:hash wne:val="-271228079"/>
-  </wne:recipientData>
-  <wne:recipientData>
-    <wne:active wne:val="1"/>
-    <wne:hash wne:val="1682514632"/>
-  </wne:recipientData>
-  <wne:recipientData>
-    <wne:active wne:val="1"/>
-    <wne:hash wne:val="1946924367"/>
-  </wne:recipientData>
-  <wne:recipientData>
-    <wne:active wne:val="1"/>
-    <wne:hash wne:val="1748878396"/>
-  </wne:recipientData>
-  <wne:recipientData>
-    <wne:active wne:val="1"/>
-    <wne:hash wne:val="-469325127"/>
-  </wne:recipientData>
-  <wne:recipientData>
-    <wne:active wne:val="1"/>
-    <wne:hash wne:val="-1783214764"/>
-  </wne:recipientData>
-  <wne:recipientData>
-    <wne:active wne:val="1"/>
-    <wne:hash wne:val="1741313635"/>
-  </wne:recipientData>
-  <wne:recipientData>
-    <wne:active wne:val="1"/>
-    <wne:hash wne:val="1850683112"/>
-  </wne:recipientData>
-  <wne:recipientData>
-    <wne:active wne:val="1"/>
-    <wne:hash wne:val="-1626670403"/>
-  </wne:recipientData>
-  <wne:recipientData>
-    <wne:active wne:val="1"/>
-    <wne:hash wne:val="1202289239"/>
-  </wne:recipientData>
-  <wne:recipientData>
-    <wne:active wne:val="1"/>
-    <wne:hash wne:val="-1219425096"/>
-  </wne:recipientData>
-  <wne:recipientData>
-    <wne:active wne:val="1"/>
-    <wne:hash wne:val="-1066679193"/>
-  </wne:recipientData>
-  <wne:recipientData>
-    <wne:active wne:val="1"/>
-    <wne:hash wne:val="1988781318"/>
-  </wne:recipientData>
-  <wne:recipientData>
-    <wne:active wne:val="1"/>
-    <wne:hash wne:val="1317081784"/>
-  </wne:recipientData>
-  <wne:recipientData>
-    <wne:active wne:val="1"/>
-    <wne:hash wne:val="1874853531"/>
-  </wne:recipientData>
-  <wne:recipientData>
-    <wne:active wne:val="1"/>
-    <wne:hash wne:val="-1481896649"/>
-  </wne:recipientData>
-  <wne:recipientData>
-    <wne:active wne:val="1"/>
-    <wne:hash wne:val="1299998948"/>
-  </wne:recipientData>
-  <wne:recipientData>
-    <wne:active wne:val="1"/>
-    <wne:hash wne:val="1480125196"/>
-  </wne:recipientData>
-  <wne:recipientData>
-    <wne:active wne:val="1"/>
-    <wne:hash wne:val="230163940"/>
-  </wne:recipientData>
-  <wne:recipientData>
-    <wne:active wne:val="1"/>
-    <wne:hash wne:val="-2024243522"/>
-  </wne:recipientData>
-  <wne:recipientData>
-    <wne:active wne:val="1"/>
-    <wne:hash wne:val="-2143370439"/>
-  </wne:recipientData>
-  <wne:recipientData>
-    <wne:active wne:val="1"/>
-    <wne:hash wne:val="-160336468"/>
-  </wne:recipientData>
-  <wne:recipientData>
-    <wne:active wne:val="1"/>
-    <wne:hash wne:val="-610301587"/>
-  </wne:recipientData>
-  <wne:recipientData>
-    <wne:active wne:val="1"/>
-    <wne:hash wne:val="-311520127"/>
-  </wne:recipientData>
-  <wne:recipientData>
-    <wne:active wne:val="1"/>
-    <wne:hash wne:val="963251986"/>
-  </wne:recipientData>
-  <wne:recipientData>
-    <wne:active wne:val="1"/>
-    <wne:hash wne:val="-193518674"/>
-  </wne:recipientData>
-  <wne:recipientData>
-    <wne:active wne:val="1"/>
-    <wne:hash wne:val="1450331024"/>
-  </wne:recipientData>
-  <wne:recipientData>
-    <wne:active wne:val="1"/>
-    <wne:hash wne:val="-533631531"/>
-  </wne:recipientData>
-  <wne:recipientData>
-    <wne:active wne:val="1"/>
-    <wne:hash wne:val="-389649401"/>
-  </wne:recipientData>
-  <wne:recipientData>
-    <wne:active wne:val="1"/>
-    <wne:hash wne:val="-1568815707"/>
-  </wne:recipientData>
-  <wne:recipientData>
-    <wne:active wne:val="1"/>
-    <wne:hash wne:val="-816089624"/>
-  </wne:recipientData>
-  <wne:recipientData>
-    <wne:active wne:val="1"/>
-    <wne:hash wne:val="-1436040108"/>
-  </wne:recipientData>
-  <wne:recipientData>
-    <wne:active wne:val="1"/>
-    <wne:hash wne:val="818920124"/>
-  </wne:recipientData>
-  <wne:recipientData>
-    <wne:active wne:val="1"/>
-    <wne:hash wne:val="-1849570379"/>
-  </wne:recipientData>
-  <wne:recipientData>
-    <wne:active wne:val="1"/>
-    <wne:hash wne:val="-511913280"/>
-  </wne:recipientData>
-  <wne:recipientData>
-    <wne:active wne:val="1"/>
-    <wne:hash wne:val="-1408501629"/>
-  </wne:recipientData>
-  <wne:recipientData>
-    <wne:active wne:val="1"/>
-    <wne:hash wne:val="1049550056"/>
-  </wne:recipientData>
-  <wne:recipientData>
-    <wne:active wne:val="1"/>
-    <wne:hash wne:val="1633006040"/>
-  </wne:recipientData>
-  <wne:recipientData>
-    <wne:active wne:val="1"/>
-  </wne:recipientData>
-  <wne:recipientData>
-    <wne:active wne:val="1"/>
-  </wne:recipientData>
-  <wne:recipientData>
-    <wne:active wne:val="1"/>
-  </wne:recipientData>
-  <wne:recipientData>
-    <wne:active wne:val="1"/>
-  </wne:recipientData>
-  <wne:recipientData>
-    <wne:active wne:val="1"/>
-  </wne:recipientData>
-  <wne:recipientData>
-    <wne:active wne:val="1"/>
-  </wne:recipientData>
-  <wne:recipientData>
-    <wne:active wne:val="1"/>
-  </wne:recipientData>
-  <wne:recipientData>
-    <wne:active wne:val="1"/>
-  </wne:recipientData>
-  <wne:recipientData>
-    <wne:active wne:val="1"/>
-  </wne:recipientData>
-  <wne:recipientData>
-    <wne:active wne:val="1"/>
-  </wne:recipientData>
-  <wne:recipientData>
-    <wne:active wne:val="1"/>
-  </wne:recipientData>
-  <wne:recipientData>
-    <wne:active wne:val="1"/>
-  </wne:recipientData>
-  <wne:recipientData>
-    <wne:active wne:val="1"/>
-  </wne:recipientData>
-  <wne:recipientData>
-    <wne:active wne:val="1"/>
-  </wne:recipientData>
-  <wne:recipientData>
-    <wne:active wne:val="1"/>
-  </wne:recipientData>
-  <wne:recipientData>
-    <wne:active wne:val="1"/>
-  </wne:recipientData>
-  <wne:recipientData>
-    <wne:active wne:val="1"/>
-  </wne:recipientData>
-  <wne:recipientData>
-    <wne:active wne:val="1"/>
-  </wne:recipientData>
-  <wne:recipientData>
-    <wne:active wne:val="1"/>
-  </wne:recipientData>
-  <wne:recipientData>
-    <wne:active wne:val="1"/>
-  </wne:recipientData>
-  <wne:recipientData>
-    <wne:active wne:val="1"/>
-  </wne:recipientData>
-  <wne:recipientData>
-    <wne:active wne:val="1"/>
-  </wne:recipientData>
-  <wne:recipientData>
-    <wne:active wne:val="1"/>
-  </wne:recipientData>
-  <wne:recipientData>
-    <wne:active wne:val="1"/>
-  </wne:recipientData>
-  <wne:recipientData>
-    <wne:active wne:val="1"/>
-  </wne:recipientData>
-  <wne:recipientData>
-    <wne:active wne:val="1"/>
-  </wne:recipientData>
-  <wne:recipientData>
-    <wne:active wne:val="1"/>
-  </wne:recipientData>
-  <wne:recipientData>
-    <wne:active wne:val="1"/>
-  </wne:recipientData>
-  <wne:recipientData>
-    <wne:active wne:val="1"/>
-  </wne:recipientData>
-  <wne:recipientData>
-    <wne:active wne:val="1"/>
-  </wne:recipientData>
-</wne:recipients>
 </file>
 
 <file path=word/styles.xml><?xml version="1.0" encoding="utf-8"?>

--- a/39. DP 3N34(K_17)/Setting Baju (Hal depan) F4 PDH.docx
+++ b/39. DP 3N34(K_17)/Setting Baju (Hal depan) F4 PDH.docx
@@ -156,7 +156,7 @@
                 <w:sz w:val="44"/>
                 <w:szCs w:val="18"/>
               </w:rPr>
-              <w:t>T1</w:t>
+              <w:t>T44</w:t>
             </w:r>
             <w:r>
               <w:rPr>
@@ -330,7 +330,7 @@
                 <w:noProof/>
                 <w:sz w:val="28"/>
               </w:rPr>
-              <w:t>EKO YULI P</w:t>
+              <w:t>MOCHAMMAD FARICH</w:t>
             </w:r>
             <w:r>
               <w:rPr>
@@ -400,7 +400,7 @@
                 <w:szCs w:val="28"/>
                 <w:lang w:val="en-US"/>
               </w:rPr>
-              <w:t>41</w:t>
+              <w:t>40</w:t>
             </w:r>
             <w:r>
               <w:rPr>
@@ -458,7 +458,7 @@
                 <w:szCs w:val="28"/>
                 <w:lang w:val="en-US"/>
               </w:rPr>
-              <w:t>L</w:t>
+              <w:t>M</w:t>
             </w:r>
             <w:r>
               <w:rPr>
@@ -542,7 +542,7 @@
                 <w:szCs w:val="28"/>
                 <w:lang w:val="en-US"/>
               </w:rPr>
-              <w:t>58</w:t>
+              <w:t>56</w:t>
             </w:r>
             <w:r>
               <w:rPr>
@@ -779,7 +779,7 @@
                 <w:sz w:val="30"/>
                 <w:szCs w:val="30"/>
               </w:rPr>
-              <w:t>42</w:t>
+              <w:t>44</w:t>
             </w:r>
             <w:r>
               <w:rPr>
@@ -833,7 +833,7 @@
                 <w:szCs w:val="30"/>
                 <w:lang w:val="en-US"/>
               </w:rPr>
-              <w:t>23</w:t>
+              <w:t>24</w:t>
             </w:r>
             <w:r>
               <w:rPr>
@@ -888,7 +888,7 @@
                 <w:szCs w:val="30"/>
                 <w:lang w:val="en-US"/>
               </w:rPr>
-              <w:t>18</w:t>
+              <w:t>17</w:t>
             </w:r>
             <w:r>
               <w:rPr>
@@ -943,7 +943,7 @@
                 <w:szCs w:val="30"/>
                 <w:lang w:val="en-US"/>
               </w:rPr>
-              <w:t>28</w:t>
+              <w:t>27</w:t>
             </w:r>
             <w:r>
               <w:rPr>
@@ -998,7 +998,7 @@
                 <w:szCs w:val="30"/>
                 <w:lang w:val="en-US"/>
               </w:rPr>
-              <w:t>26</w:t>
+              <w:t>24</w:t>
             </w:r>
             <w:r>
               <w:rPr>
@@ -1053,7 +1053,7 @@
                 <w:szCs w:val="30"/>
                 <w:lang w:val="en-US"/>
               </w:rPr>
-              <w:t>28</w:t>
+              <w:t>27</w:t>
             </w:r>
             <w:r>
               <w:rPr>
@@ -1108,7 +1108,7 @@
                 <w:szCs w:val="30"/>
                 <w:lang w:val="en-US"/>
               </w:rPr>
-              <w:t>68</w:t>
+              <w:t>69</w:t>
             </w:r>
             <w:r>
               <w:rPr>
@@ -1163,7 +1163,7 @@
                 <w:szCs w:val="30"/>
                 <w:lang w:val="en-US"/>
               </w:rPr>
-              <w:t>38</w:t>
+              <w:t>37</w:t>
             </w:r>
             <w:r>
               <w:rPr>
@@ -1355,7 +1355,7 @@
                 <w:sz w:val="44"/>
                 <w:szCs w:val="18"/>
               </w:rPr>
-              <w:t>T1</w:t>
+              <w:t>T44</w:t>
             </w:r>
             <w:r>
               <w:rPr>
@@ -1530,7 +1530,7 @@
                 <w:noProof/>
                 <w:sz w:val="28"/>
               </w:rPr>
-              <w:t>EKO YULI P</w:t>
+              <w:t>MOCHAMMAD FARICH</w:t>
             </w:r>
             <w:r>
               <w:rPr>
@@ -1600,7 +1600,7 @@
                 <w:szCs w:val="28"/>
                 <w:lang w:val="en-US"/>
               </w:rPr>
-              <w:t>41</w:t>
+              <w:t>40</w:t>
             </w:r>
             <w:r>
               <w:rPr>
@@ -1658,7 +1658,7 @@
                 <w:szCs w:val="28"/>
                 <w:lang w:val="en-US"/>
               </w:rPr>
-              <w:t>L</w:t>
+              <w:t>M</w:t>
             </w:r>
             <w:r>
               <w:rPr>
@@ -1742,7 +1742,7 @@
                 <w:szCs w:val="28"/>
                 <w:lang w:val="en-US"/>
               </w:rPr>
-              <w:t>58</w:t>
+              <w:t>56</w:t>
             </w:r>
             <w:r>
               <w:rPr>
@@ -1978,7 +1978,7 @@
                 <w:sz w:val="30"/>
                 <w:szCs w:val="30"/>
               </w:rPr>
-              <w:t>42</w:t>
+              <w:t>44</w:t>
             </w:r>
             <w:r>
               <w:rPr>
@@ -2032,7 +2032,7 @@
                 <w:szCs w:val="30"/>
                 <w:lang w:val="en-US"/>
               </w:rPr>
-              <w:t>23</w:t>
+              <w:t>24</w:t>
             </w:r>
             <w:r>
               <w:rPr>
@@ -2087,7 +2087,7 @@
                 <w:szCs w:val="30"/>
                 <w:lang w:val="en-US"/>
               </w:rPr>
-              <w:t>18</w:t>
+              <w:t>17</w:t>
             </w:r>
             <w:r>
               <w:rPr>
@@ -2142,7 +2142,7 @@
                 <w:szCs w:val="30"/>
                 <w:lang w:val="en-US"/>
               </w:rPr>
-              <w:t>28</w:t>
+              <w:t>27</w:t>
             </w:r>
             <w:r>
               <w:rPr>
@@ -2197,7 +2197,7 @@
                 <w:szCs w:val="30"/>
                 <w:lang w:val="en-US"/>
               </w:rPr>
-              <w:t>26</w:t>
+              <w:t>24</w:t>
             </w:r>
             <w:r>
               <w:rPr>
@@ -2252,7 +2252,7 @@
                 <w:szCs w:val="30"/>
                 <w:lang w:val="en-US"/>
               </w:rPr>
-              <w:t>28</w:t>
+              <w:t>27</w:t>
             </w:r>
             <w:r>
               <w:rPr>
@@ -2307,7 +2307,7 @@
                 <w:szCs w:val="30"/>
                 <w:lang w:val="en-US"/>
               </w:rPr>
-              <w:t>68</w:t>
+              <w:t>69</w:t>
             </w:r>
             <w:r>
               <w:rPr>
@@ -2362,7 +2362,7 @@
                 <w:szCs w:val="30"/>
                 <w:lang w:val="en-US"/>
               </w:rPr>
-              <w:t>38</w:t>
+              <w:t>37</w:t>
             </w:r>
             <w:r>
               <w:rPr>
@@ -2460,6 +2460,27 @@
     </w:p>
   </w:footnote>
 </w:footnotes>
+</file>
+
+<file path=word/recipientData.xml><?xml version="1.0" encoding="utf-8"?>
+<wne:recipients xmlns:wpc="http://schemas.microsoft.com/office/word/2010/wordprocessingCanvas" xmlns:cx="http://schemas.microsoft.com/office/drawing/2014/chartex" xmlns:cx1="http://schemas.microsoft.com/office/drawing/2015/9/8/chartex" xmlns:cx2="http://schemas.microsoft.com/office/drawing/2015/10/21/chartex" xmlns:cx3="http://schemas.microsoft.com/office/drawing/2016/5/9/chartex" xmlns:cx4="http://schemas.microsoft.com/office/drawing/2016/5/10/chartex" xmlns:cx5="http://schemas.microsoft.com/office/drawing/2016/5/11/chartex" xmlns:cx6="http://schemas.microsoft.com/office/drawing/2016/5/12/chartex" xmlns:cx7="http://schemas.microsoft.com/office/drawing/2016/5/13/chartex" xmlns:cx8="http://schemas.microsoft.com/office/drawing/2016/5/14/chartex" xmlns:mc="http://schemas.openxmlformats.org/markup-compatibility/2006" xmlns:aink="http://schemas.microsoft.com/office/drawing/2016/ink" xmlns:am3d="http://schemas.microsoft.com/office/drawing/2017/model3d" xmlns:o="urn:schemas-microsoft-com:office:office" xmlns:r="http://schemas.openxmlformats.org/officeDocument/2006/relationships" xmlns:m="http://schemas.openxmlformats.org/officeDocument/2006/math" xmlns:v="urn:schemas-microsoft-com:vml" xmlns:wp14="http://schemas.microsoft.com/office/word/2010/wordprocessingDrawing" xmlns:wp="http://schemas.openxmlformats.org/drawingml/2006/wordprocessingDrawing" xmlns:w10="urn:schemas-microsoft-com:office:word" xmlns:w="http://schemas.openxmlformats.org/wordprocessingml/2006/main" xmlns:w14="http://schemas.microsoft.com/office/word/2010/wordml" xmlns:w15="http://schemas.microsoft.com/office/word/2012/wordml" xmlns:w16cex="http://schemas.microsoft.com/office/word/2018/wordml/cex" xmlns:w16cid="http://schemas.microsoft.com/office/word/2016/wordml/cid" xmlns:w16="http://schemas.microsoft.com/office/word/2018/wordml" xmlns:w16sdtdh="http://schemas.microsoft.com/office/word/2020/wordml/sdtdatahash" xmlns:w16se="http://schemas.microsoft.com/office/word/2015/wordml/symex" xmlns:wpg="http://schemas.microsoft.com/office/word/2010/wordprocessingGroup" xmlns:wpi="http://schemas.microsoft.com/office/word/2010/wordprocessingInk" xmlns:wne="http://schemas.microsoft.com/office/word/2006/wordml" xmlns:wps="http://schemas.microsoft.com/office/word/2010/wordprocessingShape" mc:Ignorable="w14 w15 w16se w16cid w16 w16cex w16sdtdh wp14">
+  <wne:recipientData>
+    <wne:active wne:val="1"/>
+    <wne:hash wne:val="1622517829"/>
+  </wne:recipientData>
+  <wne:recipientData>
+    <wne:active wne:val="1"/>
+    <wne:hash wne:val="1595334775"/>
+  </wne:recipientData>
+  <wne:recipientData>
+    <wne:active wne:val="1"/>
+    <wne:hash wne:val="2009606251"/>
+  </wne:recipientData>
+  <wne:recipientData>
+    <wne:active wne:val="1"/>
+    <wne:hash wne:val="601214042"/>
+  </wne:recipientData>
+</wne:recipients>
 </file>
 
 <file path=word/styles.xml><?xml version="1.0" encoding="utf-8"?>

--- a/39. DP 3N34(K_17)/Setting Baju (Hal depan) F4 PDH.docx
+++ b/39. DP 3N34(K_17)/Setting Baju (Hal depan) F4 PDH.docx
@@ -156,7 +156,7 @@
                 <w:sz w:val="44"/>
                 <w:szCs w:val="18"/>
               </w:rPr>
-              <w:t>T44</w:t>
+              <w:t>T51</w:t>
             </w:r>
             <w:r>
               <w:rPr>
@@ -330,7 +330,7 @@
                 <w:noProof/>
                 <w:sz w:val="28"/>
               </w:rPr>
-              <w:t>MOCHAMMAD FARICH</w:t>
+              <w:t>TOMY SETYAWAN</w:t>
             </w:r>
             <w:r>
               <w:rPr>
@@ -400,7 +400,7 @@
                 <w:szCs w:val="28"/>
                 <w:lang w:val="en-US"/>
               </w:rPr>
-              <w:t>40</w:t>
+              <w:t>43</w:t>
             </w:r>
             <w:r>
               <w:rPr>
@@ -458,7 +458,7 @@
                 <w:szCs w:val="28"/>
                 <w:lang w:val="en-US"/>
               </w:rPr>
-              <w:t>M</w:t>
+              <w:t>XL</w:t>
             </w:r>
             <w:r>
               <w:rPr>
@@ -542,7 +542,7 @@
                 <w:szCs w:val="28"/>
                 <w:lang w:val="en-US"/>
               </w:rPr>
-              <w:t>56</w:t>
+              <w:t>59</w:t>
             </w:r>
             <w:r>
               <w:rPr>
@@ -779,7 +779,7 @@
                 <w:sz w:val="30"/>
                 <w:szCs w:val="30"/>
               </w:rPr>
-              <w:t>44</w:t>
+              <w:t>46</w:t>
             </w:r>
             <w:r>
               <w:rPr>
@@ -833,7 +833,7 @@
                 <w:szCs w:val="30"/>
                 <w:lang w:val="en-US"/>
               </w:rPr>
-              <w:t>24</w:t>
+              <w:t>26</w:t>
             </w:r>
             <w:r>
               <w:rPr>
@@ -888,7 +888,7 @@
                 <w:szCs w:val="30"/>
                 <w:lang w:val="en-US"/>
               </w:rPr>
-              <w:t>17</w:t>
+              <w:t>18</w:t>
             </w:r>
             <w:r>
               <w:rPr>
@@ -943,6 +943,61 @@
                 <w:szCs w:val="30"/>
                 <w:lang w:val="en-US"/>
               </w:rPr>
+              <w:t>29</w:t>
+            </w:r>
+            <w:r>
+              <w:rPr>
+                <w:bCs/>
+                <w:sz w:val="30"/>
+                <w:szCs w:val="30"/>
+                <w:lang w:val="en-US"/>
+              </w:rPr>
+              <w:fldChar w:fldCharType="end"/>
+            </w:r>
+            <w:r>
+              <w:rPr>
+                <w:bCs/>
+                <w:sz w:val="30"/>
+                <w:szCs w:val="30"/>
+                <w:lang w:val="en-US"/>
+              </w:rPr>
+              <w:t xml:space="preserve">; </w:t>
+            </w:r>
+            <w:r>
+              <w:rPr>
+                <w:bCs/>
+                <w:sz w:val="30"/>
+                <w:szCs w:val="30"/>
+                <w:lang w:val="en-US"/>
+              </w:rPr>
+              <w:fldChar w:fldCharType="begin"/>
+            </w:r>
+            <w:r>
+              <w:rPr>
+                <w:bCs/>
+                <w:sz w:val="30"/>
+                <w:szCs w:val="30"/>
+                <w:lang w:val="en-US"/>
+              </w:rPr>
+              <w:instrText xml:space="preserve"> MERGEFIELD UB_5 </w:instrText>
+            </w:r>
+            <w:r>
+              <w:rPr>
+                <w:bCs/>
+                <w:sz w:val="30"/>
+                <w:szCs w:val="30"/>
+                <w:lang w:val="en-US"/>
+              </w:rPr>
+              <w:fldChar w:fldCharType="separate"/>
+            </w:r>
+            <w:r>
+              <w:rPr>
+                <w:bCs/>
+                <w:noProof/>
+                <w:sz w:val="30"/>
+                <w:szCs w:val="30"/>
+                <w:lang w:val="en-US"/>
+              </w:rPr>
               <w:t>27</w:t>
             </w:r>
             <w:r>
@@ -979,7 +1034,7 @@
                 <w:szCs w:val="30"/>
                 <w:lang w:val="en-US"/>
               </w:rPr>
-              <w:instrText xml:space="preserve"> MERGEFIELD UB_5 </w:instrText>
+              <w:instrText xml:space="preserve"> MERGEFIELD UB_6 </w:instrText>
             </w:r>
             <w:r>
               <w:rPr>
@@ -998,7 +1053,7 @@
                 <w:szCs w:val="30"/>
                 <w:lang w:val="en-US"/>
               </w:rPr>
-              <w:t>24</w:t>
+              <w:t>29</w:t>
             </w:r>
             <w:r>
               <w:rPr>
@@ -1034,7 +1089,7 @@
                 <w:szCs w:val="30"/>
                 <w:lang w:val="en-US"/>
               </w:rPr>
-              <w:instrText xml:space="preserve"> MERGEFIELD UB_6 </w:instrText>
+              <w:instrText xml:space="preserve"> MERGEFIELD UB_7 </w:instrText>
             </w:r>
             <w:r>
               <w:rPr>
@@ -1053,7 +1108,7 @@
                 <w:szCs w:val="30"/>
                 <w:lang w:val="en-US"/>
               </w:rPr>
-              <w:t>27</w:t>
+              <w:t>71</w:t>
             </w:r>
             <w:r>
               <w:rPr>
@@ -1089,7 +1144,7 @@
                 <w:szCs w:val="30"/>
                 <w:lang w:val="en-US"/>
               </w:rPr>
-              <w:instrText xml:space="preserve"> MERGEFIELD UB_7 </w:instrText>
+              <w:instrText xml:space="preserve"> MERGEFIELD UB_8 </w:instrText>
             </w:r>
             <w:r>
               <w:rPr>
@@ -1108,62 +1163,7 @@
                 <w:szCs w:val="30"/>
                 <w:lang w:val="en-US"/>
               </w:rPr>
-              <w:t>69</w:t>
-            </w:r>
-            <w:r>
-              <w:rPr>
-                <w:bCs/>
-                <w:sz w:val="30"/>
-                <w:szCs w:val="30"/>
-                <w:lang w:val="en-US"/>
-              </w:rPr>
-              <w:fldChar w:fldCharType="end"/>
-            </w:r>
-            <w:r>
-              <w:rPr>
-                <w:bCs/>
-                <w:sz w:val="30"/>
-                <w:szCs w:val="30"/>
-                <w:lang w:val="en-US"/>
-              </w:rPr>
-              <w:t xml:space="preserve">; </w:t>
-            </w:r>
-            <w:r>
-              <w:rPr>
-                <w:bCs/>
-                <w:sz w:val="30"/>
-                <w:szCs w:val="30"/>
-                <w:lang w:val="en-US"/>
-              </w:rPr>
-              <w:fldChar w:fldCharType="begin"/>
-            </w:r>
-            <w:r>
-              <w:rPr>
-                <w:bCs/>
-                <w:sz w:val="30"/>
-                <w:szCs w:val="30"/>
-                <w:lang w:val="en-US"/>
-              </w:rPr>
-              <w:instrText xml:space="preserve"> MERGEFIELD UB_8 </w:instrText>
-            </w:r>
-            <w:r>
-              <w:rPr>
-                <w:bCs/>
-                <w:sz w:val="30"/>
-                <w:szCs w:val="30"/>
-                <w:lang w:val="en-US"/>
-              </w:rPr>
-              <w:fldChar w:fldCharType="separate"/>
-            </w:r>
-            <w:r>
-              <w:rPr>
-                <w:bCs/>
-                <w:noProof/>
-                <w:sz w:val="30"/>
-                <w:szCs w:val="30"/>
-                <w:lang w:val="en-US"/>
-              </w:rPr>
-              <w:t>37</w:t>
+              <w:t>43</w:t>
             </w:r>
             <w:r>
               <w:rPr>
@@ -1355,7 +1355,7 @@
                 <w:sz w:val="44"/>
                 <w:szCs w:val="18"/>
               </w:rPr>
-              <w:t>T44</w:t>
+              <w:t>T51</w:t>
             </w:r>
             <w:r>
               <w:rPr>
@@ -1530,7 +1530,7 @@
                 <w:noProof/>
                 <w:sz w:val="28"/>
               </w:rPr>
-              <w:t>MOCHAMMAD FARICH</w:t>
+              <w:t>TOMY SETYAWAN</w:t>
             </w:r>
             <w:r>
               <w:rPr>
@@ -1600,7 +1600,7 @@
                 <w:szCs w:val="28"/>
                 <w:lang w:val="en-US"/>
               </w:rPr>
-              <w:t>40</w:t>
+              <w:t>43</w:t>
             </w:r>
             <w:r>
               <w:rPr>
@@ -1658,7 +1658,7 @@
                 <w:szCs w:val="28"/>
                 <w:lang w:val="en-US"/>
               </w:rPr>
-              <w:t>M</w:t>
+              <w:t>XL</w:t>
             </w:r>
             <w:r>
               <w:rPr>
@@ -1742,7 +1742,7 @@
                 <w:szCs w:val="28"/>
                 <w:lang w:val="en-US"/>
               </w:rPr>
-              <w:t>56</w:t>
+              <w:t>59</w:t>
             </w:r>
             <w:r>
               <w:rPr>
@@ -1978,7 +1978,7 @@
                 <w:sz w:val="30"/>
                 <w:szCs w:val="30"/>
               </w:rPr>
-              <w:t>44</w:t>
+              <w:t>46</w:t>
             </w:r>
             <w:r>
               <w:rPr>
@@ -2032,7 +2032,7 @@
                 <w:szCs w:val="30"/>
                 <w:lang w:val="en-US"/>
               </w:rPr>
-              <w:t>24</w:t>
+              <w:t>26</w:t>
             </w:r>
             <w:r>
               <w:rPr>
@@ -2087,7 +2087,7 @@
                 <w:szCs w:val="30"/>
                 <w:lang w:val="en-US"/>
               </w:rPr>
-              <w:t>17</w:t>
+              <w:t>18</w:t>
             </w:r>
             <w:r>
               <w:rPr>
@@ -2142,6 +2142,61 @@
                 <w:szCs w:val="30"/>
                 <w:lang w:val="en-US"/>
               </w:rPr>
+              <w:t>29</w:t>
+            </w:r>
+            <w:r>
+              <w:rPr>
+                <w:bCs/>
+                <w:sz w:val="30"/>
+                <w:szCs w:val="30"/>
+                <w:lang w:val="en-US"/>
+              </w:rPr>
+              <w:fldChar w:fldCharType="end"/>
+            </w:r>
+            <w:r>
+              <w:rPr>
+                <w:bCs/>
+                <w:sz w:val="30"/>
+                <w:szCs w:val="30"/>
+                <w:lang w:val="en-US"/>
+              </w:rPr>
+              <w:t xml:space="preserve">; </w:t>
+            </w:r>
+            <w:r>
+              <w:rPr>
+                <w:bCs/>
+                <w:sz w:val="30"/>
+                <w:szCs w:val="30"/>
+                <w:lang w:val="en-US"/>
+              </w:rPr>
+              <w:fldChar w:fldCharType="begin"/>
+            </w:r>
+            <w:r>
+              <w:rPr>
+                <w:bCs/>
+                <w:sz w:val="30"/>
+                <w:szCs w:val="30"/>
+                <w:lang w:val="en-US"/>
+              </w:rPr>
+              <w:instrText xml:space="preserve"> MERGEFIELD UB_5 </w:instrText>
+            </w:r>
+            <w:r>
+              <w:rPr>
+                <w:bCs/>
+                <w:sz w:val="30"/>
+                <w:szCs w:val="30"/>
+                <w:lang w:val="en-US"/>
+              </w:rPr>
+              <w:fldChar w:fldCharType="separate"/>
+            </w:r>
+            <w:r>
+              <w:rPr>
+                <w:bCs/>
+                <w:noProof/>
+                <w:sz w:val="30"/>
+                <w:szCs w:val="30"/>
+                <w:lang w:val="en-US"/>
+              </w:rPr>
               <w:t>27</w:t>
             </w:r>
             <w:r>
@@ -2178,7 +2233,7 @@
                 <w:szCs w:val="30"/>
                 <w:lang w:val="en-US"/>
               </w:rPr>
-              <w:instrText xml:space="preserve"> MERGEFIELD UB_5 </w:instrText>
+              <w:instrText xml:space="preserve"> MERGEFIELD UB_6 </w:instrText>
             </w:r>
             <w:r>
               <w:rPr>
@@ -2197,7 +2252,7 @@
                 <w:szCs w:val="30"/>
                 <w:lang w:val="en-US"/>
               </w:rPr>
-              <w:t>24</w:t>
+              <w:t>29</w:t>
             </w:r>
             <w:r>
               <w:rPr>
@@ -2233,7 +2288,7 @@
                 <w:szCs w:val="30"/>
                 <w:lang w:val="en-US"/>
               </w:rPr>
-              <w:instrText xml:space="preserve"> MERGEFIELD UB_6 </w:instrText>
+              <w:instrText xml:space="preserve"> MERGEFIELD UB_7 </w:instrText>
             </w:r>
             <w:r>
               <w:rPr>
@@ -2252,7 +2307,7 @@
                 <w:szCs w:val="30"/>
                 <w:lang w:val="en-US"/>
               </w:rPr>
-              <w:t>27</w:t>
+              <w:t>71</w:t>
             </w:r>
             <w:r>
               <w:rPr>
@@ -2288,7 +2343,7 @@
                 <w:szCs w:val="30"/>
                 <w:lang w:val="en-US"/>
               </w:rPr>
-              <w:instrText xml:space="preserve"> MERGEFIELD UB_7 </w:instrText>
+              <w:instrText xml:space="preserve"> MERGEFIELD UB_8 </w:instrText>
             </w:r>
             <w:r>
               <w:rPr>
@@ -2307,62 +2362,7 @@
                 <w:szCs w:val="30"/>
                 <w:lang w:val="en-US"/>
               </w:rPr>
-              <w:t>69</w:t>
-            </w:r>
-            <w:r>
-              <w:rPr>
-                <w:bCs/>
-                <w:sz w:val="30"/>
-                <w:szCs w:val="30"/>
-                <w:lang w:val="en-US"/>
-              </w:rPr>
-              <w:fldChar w:fldCharType="end"/>
-            </w:r>
-            <w:r>
-              <w:rPr>
-                <w:bCs/>
-                <w:sz w:val="30"/>
-                <w:szCs w:val="30"/>
-                <w:lang w:val="en-US"/>
-              </w:rPr>
-              <w:t xml:space="preserve">; </w:t>
-            </w:r>
-            <w:r>
-              <w:rPr>
-                <w:bCs/>
-                <w:sz w:val="30"/>
-                <w:szCs w:val="30"/>
-                <w:lang w:val="en-US"/>
-              </w:rPr>
-              <w:fldChar w:fldCharType="begin"/>
-            </w:r>
-            <w:r>
-              <w:rPr>
-                <w:bCs/>
-                <w:sz w:val="30"/>
-                <w:szCs w:val="30"/>
-                <w:lang w:val="en-US"/>
-              </w:rPr>
-              <w:instrText xml:space="preserve"> MERGEFIELD UB_8 </w:instrText>
-            </w:r>
-            <w:r>
-              <w:rPr>
-                <w:bCs/>
-                <w:sz w:val="30"/>
-                <w:szCs w:val="30"/>
-                <w:lang w:val="en-US"/>
-              </w:rPr>
-              <w:fldChar w:fldCharType="separate"/>
-            </w:r>
-            <w:r>
-              <w:rPr>
-                <w:bCs/>
-                <w:noProof/>
-                <w:sz w:val="30"/>
-                <w:szCs w:val="30"/>
-                <w:lang w:val="en-US"/>
-              </w:rPr>
-              <w:t>37</w:t>
+              <w:t>43</w:t>
             </w:r>
             <w:r>
               <w:rPr>
@@ -2466,19 +2466,18 @@
 <wne:recipients xmlns:wpc="http://schemas.microsoft.com/office/word/2010/wordprocessingCanvas" xmlns:cx="http://schemas.microsoft.com/office/drawing/2014/chartex" xmlns:cx1="http://schemas.microsoft.com/office/drawing/2015/9/8/chartex" xmlns:cx2="http://schemas.microsoft.com/office/drawing/2015/10/21/chartex" xmlns:cx3="http://schemas.microsoft.com/office/drawing/2016/5/9/chartex" xmlns:cx4="http://schemas.microsoft.com/office/drawing/2016/5/10/chartex" xmlns:cx5="http://schemas.microsoft.com/office/drawing/2016/5/11/chartex" xmlns:cx6="http://schemas.microsoft.com/office/drawing/2016/5/12/chartex" xmlns:cx7="http://schemas.microsoft.com/office/drawing/2016/5/13/chartex" xmlns:cx8="http://schemas.microsoft.com/office/drawing/2016/5/14/chartex" xmlns:mc="http://schemas.openxmlformats.org/markup-compatibility/2006" xmlns:aink="http://schemas.microsoft.com/office/drawing/2016/ink" xmlns:am3d="http://schemas.microsoft.com/office/drawing/2017/model3d" xmlns:o="urn:schemas-microsoft-com:office:office" xmlns:r="http://schemas.openxmlformats.org/officeDocument/2006/relationships" xmlns:m="http://schemas.openxmlformats.org/officeDocument/2006/math" xmlns:v="urn:schemas-microsoft-com:vml" xmlns:wp14="http://schemas.microsoft.com/office/word/2010/wordprocessingDrawing" xmlns:wp="http://schemas.openxmlformats.org/drawingml/2006/wordprocessingDrawing" xmlns:w10="urn:schemas-microsoft-com:office:word" xmlns:w="http://schemas.openxmlformats.org/wordprocessingml/2006/main" xmlns:w14="http://schemas.microsoft.com/office/word/2010/wordml" xmlns:w15="http://schemas.microsoft.com/office/word/2012/wordml" xmlns:w16cex="http://schemas.microsoft.com/office/word/2018/wordml/cex" xmlns:w16cid="http://schemas.microsoft.com/office/word/2016/wordml/cid" xmlns:w16="http://schemas.microsoft.com/office/word/2018/wordml" xmlns:w16sdtdh="http://schemas.microsoft.com/office/word/2020/wordml/sdtdatahash" xmlns:w16se="http://schemas.microsoft.com/office/word/2015/wordml/symex" xmlns:wpg="http://schemas.microsoft.com/office/word/2010/wordprocessingGroup" xmlns:wpi="http://schemas.microsoft.com/office/word/2010/wordprocessingInk" xmlns:wne="http://schemas.microsoft.com/office/word/2006/wordml" xmlns:wps="http://schemas.microsoft.com/office/word/2010/wordprocessingShape" mc:Ignorable="w14 w15 w16se w16cid w16 w16cex w16sdtdh wp14">
   <wne:recipientData>
     <wne:active wne:val="1"/>
-    <wne:hash wne:val="1622517829"/>
+    <wne:hash wne:val="-1063842942"/>
   </wne:recipientData>
   <wne:recipientData>
     <wne:active wne:val="1"/>
-    <wne:hash wne:val="1595334775"/>
+    <wne:hash wne:val="467445791"/>
   </wne:recipientData>
   <wne:recipientData>
     <wne:active wne:val="1"/>
-    <wne:hash wne:val="2009606251"/>
+    <wne:hash wne:val="95821783"/>
   </wne:recipientData>
   <wne:recipientData>
     <wne:active wne:val="1"/>
-    <wne:hash wne:val="601214042"/>
   </wne:recipientData>
 </wne:recipients>
 </file>

--- a/39. DP 3N34(K_17)/Setting Baju (Hal depan) F4 PDH.docx
+++ b/39. DP 3N34(K_17)/Setting Baju (Hal depan) F4 PDH.docx
@@ -156,7 +156,7 @@
                 <w:sz w:val="44"/>
                 <w:szCs w:val="18"/>
               </w:rPr>
-              <w:t>T51</w:t>
+              <w:t>T54</w:t>
             </w:r>
             <w:r>
               <w:rPr>
@@ -330,7 +330,7 @@
                 <w:noProof/>
                 <w:sz w:val="28"/>
               </w:rPr>
-              <w:t>TOMY SETYAWAN</w:t>
+              <w:t>DICKY PERDANA P</w:t>
             </w:r>
             <w:r>
               <w:rPr>
@@ -400,7 +400,7 @@
                 <w:szCs w:val="28"/>
                 <w:lang w:val="en-US"/>
               </w:rPr>
-              <w:t>43</w:t>
+              <w:t>42</w:t>
             </w:r>
             <w:r>
               <w:rPr>
@@ -458,7 +458,7 @@
                 <w:szCs w:val="28"/>
                 <w:lang w:val="en-US"/>
               </w:rPr>
-              <w:t>XL</w:t>
+              <w:t>M</w:t>
             </w:r>
             <w:r>
               <w:rPr>
@@ -542,7 +542,7 @@
                 <w:szCs w:val="28"/>
                 <w:lang w:val="en-US"/>
               </w:rPr>
-              <w:t>59</w:t>
+              <w:t>55</w:t>
             </w:r>
             <w:r>
               <w:rPr>
@@ -779,7 +779,7 @@
                 <w:sz w:val="30"/>
                 <w:szCs w:val="30"/>
               </w:rPr>
-              <w:t>46</w:t>
+              <w:t>43</w:t>
             </w:r>
             <w:r>
               <w:rPr>
@@ -833,7 +833,7 @@
                 <w:szCs w:val="30"/>
                 <w:lang w:val="en-US"/>
               </w:rPr>
-              <w:t>26</w:t>
+              <w:t>25</w:t>
             </w:r>
             <w:r>
               <w:rPr>
@@ -888,7 +888,7 @@
                 <w:szCs w:val="30"/>
                 <w:lang w:val="en-US"/>
               </w:rPr>
-              <w:t>18</w:t>
+              <w:t>16</w:t>
             </w:r>
             <w:r>
               <w:rPr>
@@ -943,7 +943,7 @@
                 <w:szCs w:val="30"/>
                 <w:lang w:val="en-US"/>
               </w:rPr>
-              <w:t>29</w:t>
+              <w:t>27</w:t>
             </w:r>
             <w:r>
               <w:rPr>
@@ -998,6 +998,61 @@
                 <w:szCs w:val="30"/>
                 <w:lang w:val="en-US"/>
               </w:rPr>
+              <w:t>24</w:t>
+            </w:r>
+            <w:r>
+              <w:rPr>
+                <w:bCs/>
+                <w:sz w:val="30"/>
+                <w:szCs w:val="30"/>
+                <w:lang w:val="en-US"/>
+              </w:rPr>
+              <w:fldChar w:fldCharType="end"/>
+            </w:r>
+            <w:r>
+              <w:rPr>
+                <w:bCs/>
+                <w:sz w:val="30"/>
+                <w:szCs w:val="30"/>
+                <w:lang w:val="en-US"/>
+              </w:rPr>
+              <w:t xml:space="preserve">; </w:t>
+            </w:r>
+            <w:r>
+              <w:rPr>
+                <w:bCs/>
+                <w:sz w:val="30"/>
+                <w:szCs w:val="30"/>
+                <w:lang w:val="en-US"/>
+              </w:rPr>
+              <w:fldChar w:fldCharType="begin"/>
+            </w:r>
+            <w:r>
+              <w:rPr>
+                <w:bCs/>
+                <w:sz w:val="30"/>
+                <w:szCs w:val="30"/>
+                <w:lang w:val="en-US"/>
+              </w:rPr>
+              <w:instrText xml:space="preserve"> MERGEFIELD UB_6 </w:instrText>
+            </w:r>
+            <w:r>
+              <w:rPr>
+                <w:bCs/>
+                <w:sz w:val="30"/>
+                <w:szCs w:val="30"/>
+                <w:lang w:val="en-US"/>
+              </w:rPr>
+              <w:fldChar w:fldCharType="separate"/>
+            </w:r>
+            <w:r>
+              <w:rPr>
+                <w:bCs/>
+                <w:noProof/>
+                <w:sz w:val="30"/>
+                <w:szCs w:val="30"/>
+                <w:lang w:val="en-US"/>
+              </w:rPr>
               <w:t>27</w:t>
             </w:r>
             <w:r>
@@ -1034,7 +1089,7 @@
                 <w:szCs w:val="30"/>
                 <w:lang w:val="en-US"/>
               </w:rPr>
-              <w:instrText xml:space="preserve"> MERGEFIELD UB_6 </w:instrText>
+              <w:instrText xml:space="preserve"> MERGEFIELD UB_7 </w:instrText>
             </w:r>
             <w:r>
               <w:rPr>
@@ -1053,7 +1108,7 @@
                 <w:szCs w:val="30"/>
                 <w:lang w:val="en-US"/>
               </w:rPr>
-              <w:t>29</w:t>
+              <w:t>74</w:t>
             </w:r>
             <w:r>
               <w:rPr>
@@ -1089,7 +1144,7 @@
                 <w:szCs w:val="30"/>
                 <w:lang w:val="en-US"/>
               </w:rPr>
-              <w:instrText xml:space="preserve"> MERGEFIELD UB_7 </w:instrText>
+              <w:instrText xml:space="preserve"> MERGEFIELD UB_8 </w:instrText>
             </w:r>
             <w:r>
               <w:rPr>
@@ -1108,62 +1163,7 @@
                 <w:szCs w:val="30"/>
                 <w:lang w:val="en-US"/>
               </w:rPr>
-              <w:t>71</w:t>
-            </w:r>
-            <w:r>
-              <w:rPr>
-                <w:bCs/>
-                <w:sz w:val="30"/>
-                <w:szCs w:val="30"/>
-                <w:lang w:val="en-US"/>
-              </w:rPr>
-              <w:fldChar w:fldCharType="end"/>
-            </w:r>
-            <w:r>
-              <w:rPr>
-                <w:bCs/>
-                <w:sz w:val="30"/>
-                <w:szCs w:val="30"/>
-                <w:lang w:val="en-US"/>
-              </w:rPr>
-              <w:t xml:space="preserve">; </w:t>
-            </w:r>
-            <w:r>
-              <w:rPr>
-                <w:bCs/>
-                <w:sz w:val="30"/>
-                <w:szCs w:val="30"/>
-                <w:lang w:val="en-US"/>
-              </w:rPr>
-              <w:fldChar w:fldCharType="begin"/>
-            </w:r>
-            <w:r>
-              <w:rPr>
-                <w:bCs/>
-                <w:sz w:val="30"/>
-                <w:szCs w:val="30"/>
-                <w:lang w:val="en-US"/>
-              </w:rPr>
-              <w:instrText xml:space="preserve"> MERGEFIELD UB_8 </w:instrText>
-            </w:r>
-            <w:r>
-              <w:rPr>
-                <w:bCs/>
-                <w:sz w:val="30"/>
-                <w:szCs w:val="30"/>
-                <w:lang w:val="en-US"/>
-              </w:rPr>
-              <w:fldChar w:fldCharType="separate"/>
-            </w:r>
-            <w:r>
-              <w:rPr>
-                <w:bCs/>
-                <w:noProof/>
-                <w:sz w:val="30"/>
-                <w:szCs w:val="30"/>
-                <w:lang w:val="en-US"/>
-              </w:rPr>
-              <w:t>43</w:t>
+              <w:t>39</w:t>
             </w:r>
             <w:r>
               <w:rPr>
@@ -1355,7 +1355,7 @@
                 <w:sz w:val="44"/>
                 <w:szCs w:val="18"/>
               </w:rPr>
-              <w:t>T51</w:t>
+              <w:t>T54</w:t>
             </w:r>
             <w:r>
               <w:rPr>
@@ -1530,7 +1530,7 @@
                 <w:noProof/>
                 <w:sz w:val="28"/>
               </w:rPr>
-              <w:t>TOMY SETYAWAN</w:t>
+              <w:t>DICKY PERDANA P</w:t>
             </w:r>
             <w:r>
               <w:rPr>
@@ -1600,7 +1600,7 @@
                 <w:szCs w:val="28"/>
                 <w:lang w:val="en-US"/>
               </w:rPr>
-              <w:t>43</w:t>
+              <w:t>42</w:t>
             </w:r>
             <w:r>
               <w:rPr>
@@ -1658,7 +1658,7 @@
                 <w:szCs w:val="28"/>
                 <w:lang w:val="en-US"/>
               </w:rPr>
-              <w:t>XL</w:t>
+              <w:t>M</w:t>
             </w:r>
             <w:r>
               <w:rPr>
@@ -1742,7 +1742,7 @@
                 <w:szCs w:val="28"/>
                 <w:lang w:val="en-US"/>
               </w:rPr>
-              <w:t>59</w:t>
+              <w:t>55</w:t>
             </w:r>
             <w:r>
               <w:rPr>
@@ -1978,7 +1978,7 @@
                 <w:sz w:val="30"/>
                 <w:szCs w:val="30"/>
               </w:rPr>
-              <w:t>46</w:t>
+              <w:t>43</w:t>
             </w:r>
             <w:r>
               <w:rPr>
@@ -2032,7 +2032,7 @@
                 <w:szCs w:val="30"/>
                 <w:lang w:val="en-US"/>
               </w:rPr>
-              <w:t>26</w:t>
+              <w:t>25</w:t>
             </w:r>
             <w:r>
               <w:rPr>
@@ -2087,7 +2087,7 @@
                 <w:szCs w:val="30"/>
                 <w:lang w:val="en-US"/>
               </w:rPr>
-              <w:t>18</w:t>
+              <w:t>16</w:t>
             </w:r>
             <w:r>
               <w:rPr>
@@ -2142,7 +2142,7 @@
                 <w:szCs w:val="30"/>
                 <w:lang w:val="en-US"/>
               </w:rPr>
-              <w:t>29</w:t>
+              <w:t>27</w:t>
             </w:r>
             <w:r>
               <w:rPr>
@@ -2197,6 +2197,61 @@
                 <w:szCs w:val="30"/>
                 <w:lang w:val="en-US"/>
               </w:rPr>
+              <w:t>24</w:t>
+            </w:r>
+            <w:r>
+              <w:rPr>
+                <w:bCs/>
+                <w:sz w:val="30"/>
+                <w:szCs w:val="30"/>
+                <w:lang w:val="en-US"/>
+              </w:rPr>
+              <w:fldChar w:fldCharType="end"/>
+            </w:r>
+            <w:r>
+              <w:rPr>
+                <w:bCs/>
+                <w:sz w:val="30"/>
+                <w:szCs w:val="30"/>
+                <w:lang w:val="en-US"/>
+              </w:rPr>
+              <w:t xml:space="preserve">; </w:t>
+            </w:r>
+            <w:r>
+              <w:rPr>
+                <w:bCs/>
+                <w:sz w:val="30"/>
+                <w:szCs w:val="30"/>
+                <w:lang w:val="en-US"/>
+              </w:rPr>
+              <w:fldChar w:fldCharType="begin"/>
+            </w:r>
+            <w:r>
+              <w:rPr>
+                <w:bCs/>
+                <w:sz w:val="30"/>
+                <w:szCs w:val="30"/>
+                <w:lang w:val="en-US"/>
+              </w:rPr>
+              <w:instrText xml:space="preserve"> MERGEFIELD UB_6 </w:instrText>
+            </w:r>
+            <w:r>
+              <w:rPr>
+                <w:bCs/>
+                <w:sz w:val="30"/>
+                <w:szCs w:val="30"/>
+                <w:lang w:val="en-US"/>
+              </w:rPr>
+              <w:fldChar w:fldCharType="separate"/>
+            </w:r>
+            <w:r>
+              <w:rPr>
+                <w:bCs/>
+                <w:noProof/>
+                <w:sz w:val="30"/>
+                <w:szCs w:val="30"/>
+                <w:lang w:val="en-US"/>
+              </w:rPr>
               <w:t>27</w:t>
             </w:r>
             <w:r>
@@ -2233,7 +2288,7 @@
                 <w:szCs w:val="30"/>
                 <w:lang w:val="en-US"/>
               </w:rPr>
-              <w:instrText xml:space="preserve"> MERGEFIELD UB_6 </w:instrText>
+              <w:instrText xml:space="preserve"> MERGEFIELD UB_7 </w:instrText>
             </w:r>
             <w:r>
               <w:rPr>
@@ -2252,7 +2307,7 @@
                 <w:szCs w:val="30"/>
                 <w:lang w:val="en-US"/>
               </w:rPr>
-              <w:t>29</w:t>
+              <w:t>74</w:t>
             </w:r>
             <w:r>
               <w:rPr>
@@ -2288,7 +2343,7 @@
                 <w:szCs w:val="30"/>
                 <w:lang w:val="en-US"/>
               </w:rPr>
-              <w:instrText xml:space="preserve"> MERGEFIELD UB_7 </w:instrText>
+              <w:instrText xml:space="preserve"> MERGEFIELD UB_8 </w:instrText>
             </w:r>
             <w:r>
               <w:rPr>
@@ -2307,62 +2362,7 @@
                 <w:szCs w:val="30"/>
                 <w:lang w:val="en-US"/>
               </w:rPr>
-              <w:t>71</w:t>
-            </w:r>
-            <w:r>
-              <w:rPr>
-                <w:bCs/>
-                <w:sz w:val="30"/>
-                <w:szCs w:val="30"/>
-                <w:lang w:val="en-US"/>
-              </w:rPr>
-              <w:fldChar w:fldCharType="end"/>
-            </w:r>
-            <w:r>
-              <w:rPr>
-                <w:bCs/>
-                <w:sz w:val="30"/>
-                <w:szCs w:val="30"/>
-                <w:lang w:val="en-US"/>
-              </w:rPr>
-              <w:t xml:space="preserve">; </w:t>
-            </w:r>
-            <w:r>
-              <w:rPr>
-                <w:bCs/>
-                <w:sz w:val="30"/>
-                <w:szCs w:val="30"/>
-                <w:lang w:val="en-US"/>
-              </w:rPr>
-              <w:fldChar w:fldCharType="begin"/>
-            </w:r>
-            <w:r>
-              <w:rPr>
-                <w:bCs/>
-                <w:sz w:val="30"/>
-                <w:szCs w:val="30"/>
-                <w:lang w:val="en-US"/>
-              </w:rPr>
-              <w:instrText xml:space="preserve"> MERGEFIELD UB_8 </w:instrText>
-            </w:r>
-            <w:r>
-              <w:rPr>
-                <w:bCs/>
-                <w:sz w:val="30"/>
-                <w:szCs w:val="30"/>
-                <w:lang w:val="en-US"/>
-              </w:rPr>
-              <w:fldChar w:fldCharType="separate"/>
-            </w:r>
-            <w:r>
-              <w:rPr>
-                <w:bCs/>
-                <w:noProof/>
-                <w:sz w:val="30"/>
-                <w:szCs w:val="30"/>
-                <w:lang w:val="en-US"/>
-              </w:rPr>
-              <w:t>43</w:t>
+              <w:t>39</w:t>
             </w:r>
             <w:r>
               <w:rPr>
@@ -2465,19 +2465,309 @@
 <file path=word/recipientData.xml><?xml version="1.0" encoding="utf-8"?>
 <wne:recipients xmlns:wpc="http://schemas.microsoft.com/office/word/2010/wordprocessingCanvas" xmlns:cx="http://schemas.microsoft.com/office/drawing/2014/chartex" xmlns:cx1="http://schemas.microsoft.com/office/drawing/2015/9/8/chartex" xmlns:cx2="http://schemas.microsoft.com/office/drawing/2015/10/21/chartex" xmlns:cx3="http://schemas.microsoft.com/office/drawing/2016/5/9/chartex" xmlns:cx4="http://schemas.microsoft.com/office/drawing/2016/5/10/chartex" xmlns:cx5="http://schemas.microsoft.com/office/drawing/2016/5/11/chartex" xmlns:cx6="http://schemas.microsoft.com/office/drawing/2016/5/12/chartex" xmlns:cx7="http://schemas.microsoft.com/office/drawing/2016/5/13/chartex" xmlns:cx8="http://schemas.microsoft.com/office/drawing/2016/5/14/chartex" xmlns:mc="http://schemas.openxmlformats.org/markup-compatibility/2006" xmlns:aink="http://schemas.microsoft.com/office/drawing/2016/ink" xmlns:am3d="http://schemas.microsoft.com/office/drawing/2017/model3d" xmlns:o="urn:schemas-microsoft-com:office:office" xmlns:r="http://schemas.openxmlformats.org/officeDocument/2006/relationships" xmlns:m="http://schemas.openxmlformats.org/officeDocument/2006/math" xmlns:v="urn:schemas-microsoft-com:vml" xmlns:wp14="http://schemas.microsoft.com/office/word/2010/wordprocessingDrawing" xmlns:wp="http://schemas.openxmlformats.org/drawingml/2006/wordprocessingDrawing" xmlns:w10="urn:schemas-microsoft-com:office:word" xmlns:w="http://schemas.openxmlformats.org/wordprocessingml/2006/main" xmlns:w14="http://schemas.microsoft.com/office/word/2010/wordml" xmlns:w15="http://schemas.microsoft.com/office/word/2012/wordml" xmlns:w16cex="http://schemas.microsoft.com/office/word/2018/wordml/cex" xmlns:w16cid="http://schemas.microsoft.com/office/word/2016/wordml/cid" xmlns:w16="http://schemas.microsoft.com/office/word/2018/wordml" xmlns:w16sdtdh="http://schemas.microsoft.com/office/word/2020/wordml/sdtdatahash" xmlns:w16se="http://schemas.microsoft.com/office/word/2015/wordml/symex" xmlns:wpg="http://schemas.microsoft.com/office/word/2010/wordprocessingGroup" xmlns:wpi="http://schemas.microsoft.com/office/word/2010/wordprocessingInk" xmlns:wne="http://schemas.microsoft.com/office/word/2006/wordml" xmlns:wps="http://schemas.microsoft.com/office/word/2010/wordprocessingShape" mc:Ignorable="w14 w15 w16se w16cid w16 w16cex w16sdtdh wp14">
   <wne:recipientData>
+    <wne:active wne:val="0"/>
+    <wne:hash wne:val="-1832323100"/>
+  </wne:recipientData>
+  <wne:recipientData>
+    <wne:active wne:val="0"/>
+    <wne:hash wne:val="1860064803"/>
+  </wne:recipientData>
+  <wne:recipientData>
+    <wne:active wne:val="0"/>
+    <wne:hash wne:val="-1841681376"/>
+  </wne:recipientData>
+  <wne:recipientData>
+    <wne:active wne:val="0"/>
+    <wne:hash wne:val="-395620103"/>
+  </wne:recipientData>
+  <wne:recipientData>
+    <wne:active wne:val="0"/>
+    <wne:hash wne:val="-773260733"/>
+  </wne:recipientData>
+  <wne:recipientData>
+    <wne:active wne:val="0"/>
+    <wne:hash wne:val="-1705158778"/>
+  </wne:recipientData>
+  <wne:recipientData>
+    <wne:active wne:val="0"/>
+    <wne:hash wne:val="-876213839"/>
+  </wne:recipientData>
+  <wne:recipientData>
+    <wne:active wne:val="0"/>
+    <wne:hash wne:val="-1841778258"/>
+  </wne:recipientData>
+  <wne:recipientData>
+    <wne:active wne:val="0"/>
+    <wne:hash wne:val="758155977"/>
+  </wne:recipientData>
+  <wne:recipientData>
+    <wne:active wne:val="0"/>
+    <wne:hash wne:val="-1061364681"/>
+  </wne:recipientData>
+  <wne:recipientData>
+    <wne:active wne:val="0"/>
+    <wne:hash wne:val="602736243"/>
+  </wne:recipientData>
+  <wne:recipientData>
+    <wne:active wne:val="0"/>
+    <wne:hash wne:val="1083546369"/>
+  </wne:recipientData>
+  <wne:recipientData>
+    <wne:active wne:val="0"/>
+    <wne:hash wne:val="-2035055959"/>
+  </wne:recipientData>
+  <wne:recipientData>
+    <wne:active wne:val="0"/>
+    <wne:hash wne:val="90042287"/>
+  </wne:recipientData>
+  <wne:recipientData>
+    <wne:active wne:val="0"/>
+    <wne:hash wne:val="521572509"/>
+  </wne:recipientData>
+  <wne:recipientData>
+    <wne:active wne:val="0"/>
+    <wne:hash wne:val="-1651500459"/>
+  </wne:recipientData>
+  <wne:recipientData>
+    <wne:active wne:val="0"/>
+    <wne:hash wne:val="-1318028422"/>
+  </wne:recipientData>
+  <wne:recipientData>
+    <wne:active wne:val="0"/>
+    <wne:hash wne:val="-1218062807"/>
+  </wne:recipientData>
+  <wne:recipientData>
+    <wne:active wne:val="0"/>
+    <wne:hash wne:val="-1352423879"/>
+  </wne:recipientData>
+  <wne:recipientData>
+    <wne:active wne:val="0"/>
+    <wne:hash wne:val="-2113914991"/>
+  </wne:recipientData>
+  <wne:recipientData>
+    <wne:active wne:val="0"/>
+    <wne:hash wne:val="1924286674"/>
+  </wne:recipientData>
+  <wne:recipientData>
+    <wne:active wne:val="0"/>
+    <wne:hash wne:val="1741518164"/>
+  </wne:recipientData>
+  <wne:recipientData>
+    <wne:active wne:val="0"/>
+    <wne:hash wne:val="1880338215"/>
+  </wne:recipientData>
+  <wne:recipientData>
+    <wne:active wne:val="0"/>
+    <wne:hash wne:val="-657333568"/>
+  </wne:recipientData>
+  <wne:recipientData>
+    <wne:active wne:val="0"/>
+    <wne:hash wne:val="295852500"/>
+  </wne:recipientData>
+  <wne:recipientData>
+    <wne:active wne:val="0"/>
+    <wne:hash wne:val="-770552372"/>
+  </wne:recipientData>
+  <wne:recipientData>
+    <wne:active wne:val="0"/>
+    <wne:hash wne:val="-1800538852"/>
+  </wne:recipientData>
+  <wne:recipientData>
+    <wne:active wne:val="0"/>
+    <wne:hash wne:val="864329458"/>
+  </wne:recipientData>
+  <wne:recipientData>
+    <wne:active wne:val="0"/>
+    <wne:hash wne:val="825140062"/>
+  </wne:recipientData>
+  <wne:recipientData>
+    <wne:active wne:val="0"/>
+    <wne:hash wne:val="1841165253"/>
+  </wne:recipientData>
+  <wne:recipientData>
+    <wne:active wne:val="0"/>
+    <wne:hash wne:val="1942642358"/>
+  </wne:recipientData>
+  <wne:recipientData>
+    <wne:active wne:val="0"/>
+    <wne:hash wne:val="-368646967"/>
+  </wne:recipientData>
+  <wne:recipientData>
+    <wne:active wne:val="0"/>
+    <wne:hash wne:val="1001054393"/>
+  </wne:recipientData>
+  <wne:recipientData>
+    <wne:active wne:val="0"/>
+    <wne:hash wne:val="893704636"/>
+  </wne:recipientData>
+  <wne:recipientData>
+    <wne:active wne:val="0"/>
+    <wne:hash wne:val="-1539607515"/>
+  </wne:recipientData>
+  <wne:recipientData>
+    <wne:active wne:val="0"/>
+    <wne:hash wne:val="606112389"/>
+  </wne:recipientData>
+  <wne:recipientData>
+    <wne:active wne:val="0"/>
+    <wne:hash wne:val="1449776359"/>
+  </wne:recipientData>
+  <wne:recipientData>
+    <wne:active wne:val="0"/>
+    <wne:hash wne:val="460727345"/>
+  </wne:recipientData>
+  <wne:recipientData>
+    <wne:active wne:val="0"/>
+    <wne:hash wne:val="1405061597"/>
+  </wne:recipientData>
+  <wne:recipientData>
+    <wne:active wne:val="0"/>
+    <wne:hash wne:val="-1858372762"/>
+  </wne:recipientData>
+  <wne:recipientData>
+    <wne:active wne:val="0"/>
+    <wne:hash wne:val="-933878100"/>
+  </wne:recipientData>
+  <wne:recipientData>
+    <wne:active wne:val="0"/>
+    <wne:hash wne:val="-1429349786"/>
+  </wne:recipientData>
+  <wne:recipientData>
+    <wne:active wne:val="0"/>
+    <wne:hash wne:val="1622517829"/>
+  </wne:recipientData>
+  <wne:recipientData>
+    <wne:active wne:val="0"/>
+    <wne:hash wne:val="1595334775"/>
+  </wne:recipientData>
+  <wne:recipientData>
+    <wne:active wne:val="0"/>
+    <wne:hash wne:val="2009606251"/>
+  </wne:recipientData>
+  <wne:recipientData>
+    <wne:active wne:val="0"/>
+    <wne:hash wne:val="601214042"/>
+  </wne:recipientData>
+  <wne:recipientData>
+    <wne:active wne:val="0"/>
+    <wne:hash wne:val="-2025515438"/>
+  </wne:recipientData>
+  <wne:recipientData>
     <wne:active wne:val="1"/>
+    <wne:hash wne:val="-1742461220"/>
+  </wne:recipientData>
+  <wne:recipientData>
+    <wne:active wne:val="0"/>
     <wne:hash wne:val="-1063842942"/>
   </wne:recipientData>
   <wne:recipientData>
+    <wne:active wne:val="0"/>
+    <wne:hash wne:val="467445791"/>
+  </wne:recipientData>
+  <wne:recipientData>
+    <wne:active wne:val="0"/>
+    <wne:hash wne:val="1688831245"/>
+  </wne:recipientData>
+  <wne:recipientData>
     <wne:active wne:val="1"/>
-    <wne:hash wne:val="467445791"/>
-  </wne:recipientData>
-  <wne:recipientData>
-    <wne:active wne:val="1"/>
-    <wne:hash wne:val="95821783"/>
-  </wne:recipientData>
-  <wne:recipientData>
-    <wne:active wne:val="1"/>
+    <wne:hash wne:val="-560962287"/>
+  </wne:recipientData>
+  <wne:recipientData>
+    <wne:active wne:val="0"/>
+  </wne:recipientData>
+  <wne:recipientData>
+    <wne:active wne:val="0"/>
+    <wne:hash wne:val="863999732"/>
+  </wne:recipientData>
+  <wne:recipientData>
+    <wne:active wne:val="0"/>
+  </wne:recipientData>
+  <wne:recipientData>
+    <wne:active wne:val="0"/>
+  </wne:recipientData>
+  <wne:recipientData>
+    <wne:active wne:val="0"/>
+  </wne:recipientData>
+  <wne:recipientData>
+    <wne:active wne:val="0"/>
+  </wne:recipientData>
+  <wne:recipientData>
+    <wne:active wne:val="0"/>
+  </wne:recipientData>
+  <wne:recipientData>
+    <wne:active wne:val="0"/>
+  </wne:recipientData>
+  <wne:recipientData>
+    <wne:active wne:val="0"/>
+  </wne:recipientData>
+  <wne:recipientData>
+    <wne:active wne:val="0"/>
+  </wne:recipientData>
+  <wne:recipientData>
+    <wne:active wne:val="0"/>
+  </wne:recipientData>
+  <wne:recipientData>
+    <wne:active wne:val="0"/>
+  </wne:recipientData>
+  <wne:recipientData>
+    <wne:active wne:val="0"/>
+  </wne:recipientData>
+  <wne:recipientData>
+    <wne:active wne:val="0"/>
+  </wne:recipientData>
+  <wne:recipientData>
+    <wne:active wne:val="0"/>
+  </wne:recipientData>
+  <wne:recipientData>
+    <wne:active wne:val="0"/>
+  </wne:recipientData>
+  <wne:recipientData>
+    <wne:active wne:val="0"/>
+  </wne:recipientData>
+  <wne:recipientData>
+    <wne:active wne:val="0"/>
+  </wne:recipientData>
+  <wne:recipientData>
+    <wne:active wne:val="0"/>
+  </wne:recipientData>
+  <wne:recipientData>
+    <wne:active wne:val="0"/>
+  </wne:recipientData>
+  <wne:recipientData>
+    <wne:active wne:val="0"/>
+  </wne:recipientData>
+  <wne:recipientData>
+    <wne:active wne:val="0"/>
+  </wne:recipientData>
+  <wne:recipientData>
+    <wne:active wne:val="0"/>
+  </wne:recipientData>
+  <wne:recipientData>
+    <wne:active wne:val="0"/>
+  </wne:recipientData>
+  <wne:recipientData>
+    <wne:active wne:val="0"/>
+  </wne:recipientData>
+  <wne:recipientData>
+    <wne:active wne:val="0"/>
+  </wne:recipientData>
+  <wne:recipientData>
+    <wne:active wne:val="0"/>
+  </wne:recipientData>
+  <wne:recipientData>
+    <wne:active wne:val="0"/>
+  </wne:recipientData>
+  <wne:recipientData>
+    <wne:active wne:val="0"/>
+  </wne:recipientData>
+  <wne:recipientData>
+    <wne:active wne:val="0"/>
+  </wne:recipientData>
+  <wne:recipientData>
+    <wne:active wne:val="0"/>
+  </wne:recipientData>
+  <wne:recipientData>
+    <wne:active wne:val="0"/>
   </wne:recipientData>
 </wne:recipients>
 </file>

--- a/39. DP 3N34(K_17)/Setting Baju (Hal depan) F4 PDH.docx
+++ b/39. DP 3N34(K_17)/Setting Baju (Hal depan) F4 PDH.docx
@@ -156,7 +156,7 @@
                 <w:sz w:val="44"/>
                 <w:szCs w:val="18"/>
               </w:rPr>
-              <w:t>T54</w:t>
+              <w:t>T48</w:t>
             </w:r>
             <w:r>
               <w:rPr>
@@ -330,7 +330,7 @@
                 <w:noProof/>
                 <w:sz w:val="28"/>
               </w:rPr>
-              <w:t>DICKY PERDANA P</w:t>
+              <w:t>MOH. ARIF</w:t>
             </w:r>
             <w:r>
               <w:rPr>
@@ -400,7 +400,7 @@
                 <w:szCs w:val="28"/>
                 <w:lang w:val="en-US"/>
               </w:rPr>
-              <w:t>42</w:t>
+              <w:t>41</w:t>
             </w:r>
             <w:r>
               <w:rPr>
@@ -458,7 +458,7 @@
                 <w:szCs w:val="28"/>
                 <w:lang w:val="en-US"/>
               </w:rPr>
-              <w:t>M</w:t>
+              <w:t>L</w:t>
             </w:r>
             <w:r>
               <w:rPr>
@@ -542,7 +542,7 @@
                 <w:szCs w:val="28"/>
                 <w:lang w:val="en-US"/>
               </w:rPr>
-              <w:t>55</w:t>
+              <w:t>56</w:t>
             </w:r>
             <w:r>
               <w:rPr>
@@ -779,7 +779,7 @@
                 <w:sz w:val="30"/>
                 <w:szCs w:val="30"/>
               </w:rPr>
-              <w:t>43</w:t>
+              <w:t>45</w:t>
             </w:r>
             <w:r>
               <w:rPr>
@@ -888,7 +888,7 @@
                 <w:szCs w:val="30"/>
                 <w:lang w:val="en-US"/>
               </w:rPr>
-              <w:t>16</w:t>
+              <w:t>17</w:t>
             </w:r>
             <w:r>
               <w:rPr>
@@ -943,7 +943,7 @@
                 <w:szCs w:val="30"/>
                 <w:lang w:val="en-US"/>
               </w:rPr>
-              <w:t>27</w:t>
+              <w:t>28</w:t>
             </w:r>
             <w:r>
               <w:rPr>
@@ -998,7 +998,7 @@
                 <w:szCs w:val="30"/>
                 <w:lang w:val="en-US"/>
               </w:rPr>
-              <w:t>24</w:t>
+              <w:t>26</w:t>
             </w:r>
             <w:r>
               <w:rPr>
@@ -1053,7 +1053,7 @@
                 <w:szCs w:val="30"/>
                 <w:lang w:val="en-US"/>
               </w:rPr>
-              <w:t>27</w:t>
+              <w:t>28</w:t>
             </w:r>
             <w:r>
               <w:rPr>
@@ -1108,7 +1108,7 @@
                 <w:szCs w:val="30"/>
                 <w:lang w:val="en-US"/>
               </w:rPr>
-              <w:t>74</w:t>
+              <w:t>70</w:t>
             </w:r>
             <w:r>
               <w:rPr>
@@ -1163,7 +1163,7 @@
                 <w:szCs w:val="30"/>
                 <w:lang w:val="en-US"/>
               </w:rPr>
-              <w:t>39</w:t>
+              <w:t>40</w:t>
             </w:r>
             <w:r>
               <w:rPr>
@@ -1355,7 +1355,7 @@
                 <w:sz w:val="44"/>
                 <w:szCs w:val="18"/>
               </w:rPr>
-              <w:t>T54</w:t>
+              <w:t>T48</w:t>
             </w:r>
             <w:r>
               <w:rPr>
@@ -1530,7 +1530,7 @@
                 <w:noProof/>
                 <w:sz w:val="28"/>
               </w:rPr>
-              <w:t>DICKY PERDANA P</w:t>
+              <w:t>MOH. ARIF</w:t>
             </w:r>
             <w:r>
               <w:rPr>
@@ -1600,7 +1600,7 @@
                 <w:szCs w:val="28"/>
                 <w:lang w:val="en-US"/>
               </w:rPr>
-              <w:t>42</w:t>
+              <w:t>41</w:t>
             </w:r>
             <w:r>
               <w:rPr>
@@ -1658,7 +1658,7 @@
                 <w:szCs w:val="28"/>
                 <w:lang w:val="en-US"/>
               </w:rPr>
-              <w:t>M</w:t>
+              <w:t>L</w:t>
             </w:r>
             <w:r>
               <w:rPr>
@@ -1742,7 +1742,7 @@
                 <w:szCs w:val="28"/>
                 <w:lang w:val="en-US"/>
               </w:rPr>
-              <w:t>55</w:t>
+              <w:t>56</w:t>
             </w:r>
             <w:r>
               <w:rPr>
@@ -1978,7 +1978,7 @@
                 <w:sz w:val="30"/>
                 <w:szCs w:val="30"/>
               </w:rPr>
-              <w:t>43</w:t>
+              <w:t>45</w:t>
             </w:r>
             <w:r>
               <w:rPr>
@@ -2087,7 +2087,7 @@
                 <w:szCs w:val="30"/>
                 <w:lang w:val="en-US"/>
               </w:rPr>
-              <w:t>16</w:t>
+              <w:t>17</w:t>
             </w:r>
             <w:r>
               <w:rPr>
@@ -2142,7 +2142,7 @@
                 <w:szCs w:val="30"/>
                 <w:lang w:val="en-US"/>
               </w:rPr>
-              <w:t>27</w:t>
+              <w:t>28</w:t>
             </w:r>
             <w:r>
               <w:rPr>
@@ -2197,7 +2197,7 @@
                 <w:szCs w:val="30"/>
                 <w:lang w:val="en-US"/>
               </w:rPr>
-              <w:t>24</w:t>
+              <w:t>26</w:t>
             </w:r>
             <w:r>
               <w:rPr>
@@ -2252,7 +2252,7 @@
                 <w:szCs w:val="30"/>
                 <w:lang w:val="en-US"/>
               </w:rPr>
-              <w:t>27</w:t>
+              <w:t>28</w:t>
             </w:r>
             <w:r>
               <w:rPr>
@@ -2307,7 +2307,7 @@
                 <w:szCs w:val="30"/>
                 <w:lang w:val="en-US"/>
               </w:rPr>
-              <w:t>74</w:t>
+              <w:t>70</w:t>
             </w:r>
             <w:r>
               <w:rPr>
@@ -2362,7 +2362,7 @@
                 <w:szCs w:val="30"/>
                 <w:lang w:val="en-US"/>
               </w:rPr>
-              <w:t>39</w:t>
+              <w:t>40</w:t>
             </w:r>
             <w:r>
               <w:rPr>
@@ -2465,191 +2465,191 @@
 <file path=word/recipientData.xml><?xml version="1.0" encoding="utf-8"?>
 <wne:recipients xmlns:wpc="http://schemas.microsoft.com/office/word/2010/wordprocessingCanvas" xmlns:cx="http://schemas.microsoft.com/office/drawing/2014/chartex" xmlns:cx1="http://schemas.microsoft.com/office/drawing/2015/9/8/chartex" xmlns:cx2="http://schemas.microsoft.com/office/drawing/2015/10/21/chartex" xmlns:cx3="http://schemas.microsoft.com/office/drawing/2016/5/9/chartex" xmlns:cx4="http://schemas.microsoft.com/office/drawing/2016/5/10/chartex" xmlns:cx5="http://schemas.microsoft.com/office/drawing/2016/5/11/chartex" xmlns:cx6="http://schemas.microsoft.com/office/drawing/2016/5/12/chartex" xmlns:cx7="http://schemas.microsoft.com/office/drawing/2016/5/13/chartex" xmlns:cx8="http://schemas.microsoft.com/office/drawing/2016/5/14/chartex" xmlns:mc="http://schemas.openxmlformats.org/markup-compatibility/2006" xmlns:aink="http://schemas.microsoft.com/office/drawing/2016/ink" xmlns:am3d="http://schemas.microsoft.com/office/drawing/2017/model3d" xmlns:o="urn:schemas-microsoft-com:office:office" xmlns:r="http://schemas.openxmlformats.org/officeDocument/2006/relationships" xmlns:m="http://schemas.openxmlformats.org/officeDocument/2006/math" xmlns:v="urn:schemas-microsoft-com:vml" xmlns:wp14="http://schemas.microsoft.com/office/word/2010/wordprocessingDrawing" xmlns:wp="http://schemas.openxmlformats.org/drawingml/2006/wordprocessingDrawing" xmlns:w10="urn:schemas-microsoft-com:office:word" xmlns:w="http://schemas.openxmlformats.org/wordprocessingml/2006/main" xmlns:w14="http://schemas.microsoft.com/office/word/2010/wordml" xmlns:w15="http://schemas.microsoft.com/office/word/2012/wordml" xmlns:w16cex="http://schemas.microsoft.com/office/word/2018/wordml/cex" xmlns:w16cid="http://schemas.microsoft.com/office/word/2016/wordml/cid" xmlns:w16="http://schemas.microsoft.com/office/word/2018/wordml" xmlns:w16sdtdh="http://schemas.microsoft.com/office/word/2020/wordml/sdtdatahash" xmlns:w16se="http://schemas.microsoft.com/office/word/2015/wordml/symex" xmlns:wpg="http://schemas.microsoft.com/office/word/2010/wordprocessingGroup" xmlns:wpi="http://schemas.microsoft.com/office/word/2010/wordprocessingInk" xmlns:wne="http://schemas.microsoft.com/office/word/2006/wordml" xmlns:wps="http://schemas.microsoft.com/office/word/2010/wordprocessingShape" mc:Ignorable="w14 w15 w16se w16cid w16 w16cex w16sdtdh wp14">
   <wne:recipientData>
-    <wne:active wne:val="0"/>
+    <wne:active wne:val="1"/>
     <wne:hash wne:val="-1832323100"/>
   </wne:recipientData>
   <wne:recipientData>
-    <wne:active wne:val="0"/>
+    <wne:active wne:val="1"/>
     <wne:hash wne:val="1860064803"/>
   </wne:recipientData>
   <wne:recipientData>
-    <wne:active wne:val="0"/>
+    <wne:active wne:val="1"/>
     <wne:hash wne:val="-1841681376"/>
   </wne:recipientData>
   <wne:recipientData>
-    <wne:active wne:val="0"/>
+    <wne:active wne:val="1"/>
     <wne:hash wne:val="-395620103"/>
   </wne:recipientData>
   <wne:recipientData>
-    <wne:active wne:val="0"/>
+    <wne:active wne:val="1"/>
     <wne:hash wne:val="-773260733"/>
   </wne:recipientData>
   <wne:recipientData>
-    <wne:active wne:val="0"/>
+    <wne:active wne:val="1"/>
     <wne:hash wne:val="-1705158778"/>
   </wne:recipientData>
   <wne:recipientData>
-    <wne:active wne:val="0"/>
+    <wne:active wne:val="1"/>
     <wne:hash wne:val="-876213839"/>
   </wne:recipientData>
   <wne:recipientData>
-    <wne:active wne:val="0"/>
+    <wne:active wne:val="1"/>
     <wne:hash wne:val="-1841778258"/>
   </wne:recipientData>
   <wne:recipientData>
-    <wne:active wne:val="0"/>
+    <wne:active wne:val="1"/>
     <wne:hash wne:val="758155977"/>
   </wne:recipientData>
   <wne:recipientData>
-    <wne:active wne:val="0"/>
+    <wne:active wne:val="1"/>
     <wne:hash wne:val="-1061364681"/>
   </wne:recipientData>
   <wne:recipientData>
-    <wne:active wne:val="0"/>
+    <wne:active wne:val="1"/>
     <wne:hash wne:val="602736243"/>
   </wne:recipientData>
   <wne:recipientData>
-    <wne:active wne:val="0"/>
+    <wne:active wne:val="1"/>
     <wne:hash wne:val="1083546369"/>
   </wne:recipientData>
   <wne:recipientData>
-    <wne:active wne:val="0"/>
+    <wne:active wne:val="1"/>
     <wne:hash wne:val="-2035055959"/>
   </wne:recipientData>
   <wne:recipientData>
-    <wne:active wne:val="0"/>
+    <wne:active wne:val="1"/>
     <wne:hash wne:val="90042287"/>
   </wne:recipientData>
   <wne:recipientData>
-    <wne:active wne:val="0"/>
+    <wne:active wne:val="1"/>
     <wne:hash wne:val="521572509"/>
   </wne:recipientData>
   <wne:recipientData>
-    <wne:active wne:val="0"/>
+    <wne:active wne:val="1"/>
     <wne:hash wne:val="-1651500459"/>
   </wne:recipientData>
   <wne:recipientData>
-    <wne:active wne:val="0"/>
+    <wne:active wne:val="1"/>
     <wne:hash wne:val="-1318028422"/>
   </wne:recipientData>
   <wne:recipientData>
-    <wne:active wne:val="0"/>
+    <wne:active wne:val="1"/>
     <wne:hash wne:val="-1218062807"/>
   </wne:recipientData>
   <wne:recipientData>
-    <wne:active wne:val="0"/>
+    <wne:active wne:val="1"/>
     <wne:hash wne:val="-1352423879"/>
   </wne:recipientData>
   <wne:recipientData>
-    <wne:active wne:val="0"/>
+    <wne:active wne:val="1"/>
     <wne:hash wne:val="-2113914991"/>
   </wne:recipientData>
   <wne:recipientData>
-    <wne:active wne:val="0"/>
+    <wne:active wne:val="1"/>
     <wne:hash wne:val="1924286674"/>
   </wne:recipientData>
   <wne:recipientData>
-    <wne:active wne:val="0"/>
+    <wne:active wne:val="1"/>
     <wne:hash wne:val="1741518164"/>
   </wne:recipientData>
   <wne:recipientData>
-    <wne:active wne:val="0"/>
+    <wne:active wne:val="1"/>
     <wne:hash wne:val="1880338215"/>
   </wne:recipientData>
   <wne:recipientData>
-    <wne:active wne:val="0"/>
+    <wne:active wne:val="1"/>
     <wne:hash wne:val="-657333568"/>
   </wne:recipientData>
   <wne:recipientData>
-    <wne:active wne:val="0"/>
+    <wne:active wne:val="1"/>
     <wne:hash wne:val="295852500"/>
   </wne:recipientData>
   <wne:recipientData>
-    <wne:active wne:val="0"/>
+    <wne:active wne:val="1"/>
     <wne:hash wne:val="-770552372"/>
   </wne:recipientData>
   <wne:recipientData>
-    <wne:active wne:val="0"/>
+    <wne:active wne:val="1"/>
     <wne:hash wne:val="-1800538852"/>
   </wne:recipientData>
   <wne:recipientData>
-    <wne:active wne:val="0"/>
+    <wne:active wne:val="1"/>
     <wne:hash wne:val="864329458"/>
   </wne:recipientData>
   <wne:recipientData>
-    <wne:active wne:val="0"/>
+    <wne:active wne:val="1"/>
     <wne:hash wne:val="825140062"/>
   </wne:recipientData>
   <wne:recipientData>
-    <wne:active wne:val="0"/>
+    <wne:active wne:val="1"/>
     <wne:hash wne:val="1841165253"/>
   </wne:recipientData>
   <wne:recipientData>
-    <wne:active wne:val="0"/>
+    <wne:active wne:val="1"/>
     <wne:hash wne:val="1942642358"/>
   </wne:recipientData>
   <wne:recipientData>
-    <wne:active wne:val="0"/>
+    <wne:active wne:val="1"/>
     <wne:hash wne:val="-368646967"/>
   </wne:recipientData>
   <wne:recipientData>
-    <wne:active wne:val="0"/>
+    <wne:active wne:val="1"/>
     <wne:hash wne:val="1001054393"/>
   </wne:recipientData>
   <wne:recipientData>
-    <wne:active wne:val="0"/>
+    <wne:active wne:val="1"/>
     <wne:hash wne:val="893704636"/>
   </wne:recipientData>
   <wne:recipientData>
-    <wne:active wne:val="0"/>
+    <wne:active wne:val="1"/>
     <wne:hash wne:val="-1539607515"/>
   </wne:recipientData>
   <wne:recipientData>
-    <wne:active wne:val="0"/>
+    <wne:active wne:val="1"/>
     <wne:hash wne:val="606112389"/>
   </wne:recipientData>
   <wne:recipientData>
-    <wne:active wne:val="0"/>
+    <wne:active wne:val="1"/>
     <wne:hash wne:val="1449776359"/>
   </wne:recipientData>
   <wne:recipientData>
-    <wne:active wne:val="0"/>
+    <wne:active wne:val="1"/>
     <wne:hash wne:val="460727345"/>
   </wne:recipientData>
   <wne:recipientData>
-    <wne:active wne:val="0"/>
+    <wne:active wne:val="1"/>
     <wne:hash wne:val="1405061597"/>
   </wne:recipientData>
   <wne:recipientData>
-    <wne:active wne:val="0"/>
+    <wne:active wne:val="1"/>
     <wne:hash wne:val="-1858372762"/>
   </wne:recipientData>
   <wne:recipientData>
-    <wne:active wne:val="0"/>
+    <wne:active wne:val="1"/>
     <wne:hash wne:val="-933878100"/>
   </wne:recipientData>
   <wne:recipientData>
-    <wne:active wne:val="0"/>
+    <wne:active wne:val="1"/>
     <wne:hash wne:val="-1429349786"/>
   </wne:recipientData>
   <wne:recipientData>
-    <wne:active wne:val="0"/>
+    <wne:active wne:val="1"/>
     <wne:hash wne:val="1622517829"/>
   </wne:recipientData>
   <wne:recipientData>
-    <wne:active wne:val="0"/>
+    <wne:active wne:val="1"/>
     <wne:hash wne:val="1595334775"/>
   </wne:recipientData>
   <wne:recipientData>
-    <wne:active wne:val="0"/>
+    <wne:active wne:val="1"/>
     <wne:hash wne:val="2009606251"/>
   </wne:recipientData>
   <wne:recipientData>
-    <wne:active wne:val="0"/>
+    <wne:active wne:val="1"/>
     <wne:hash wne:val="601214042"/>
   </wne:recipientData>
   <wne:recipientData>
-    <wne:active wne:val="0"/>
+    <wne:active wne:val="1"/>
     <wne:hash wne:val="-2025515438"/>
   </wne:recipientData>
   <wne:recipientData>
@@ -2657,15 +2657,15 @@
     <wne:hash wne:val="-1742461220"/>
   </wne:recipientData>
   <wne:recipientData>
-    <wne:active wne:val="0"/>
+    <wne:active wne:val="1"/>
     <wne:hash wne:val="-1063842942"/>
   </wne:recipientData>
   <wne:recipientData>
-    <wne:active wne:val="0"/>
+    <wne:active wne:val="1"/>
     <wne:hash wne:val="467445791"/>
   </wne:recipientData>
   <wne:recipientData>
-    <wne:active wne:val="0"/>
+    <wne:active wne:val="1"/>
     <wne:hash wne:val="1688831245"/>
   </wne:recipientData>
   <wne:recipientData>
@@ -2673,101 +2673,101 @@
     <wne:hash wne:val="-560962287"/>
   </wne:recipientData>
   <wne:recipientData>
-    <wne:active wne:val="0"/>
-  </wne:recipientData>
-  <wne:recipientData>
-    <wne:active wne:val="0"/>
+    <wne:active wne:val="1"/>
+  </wne:recipientData>
+  <wne:recipientData>
+    <wne:active wne:val="1"/>
     <wne:hash wne:val="863999732"/>
   </wne:recipientData>
   <wne:recipientData>
-    <wne:active wne:val="0"/>
-  </wne:recipientData>
-  <wne:recipientData>
-    <wne:active wne:val="0"/>
-  </wne:recipientData>
-  <wne:recipientData>
-    <wne:active wne:val="0"/>
-  </wne:recipientData>
-  <wne:recipientData>
-    <wne:active wne:val="0"/>
-  </wne:recipientData>
-  <wne:recipientData>
-    <wne:active wne:val="0"/>
-  </wne:recipientData>
-  <wne:recipientData>
-    <wne:active wne:val="0"/>
-  </wne:recipientData>
-  <wne:recipientData>
-    <wne:active wne:val="0"/>
-  </wne:recipientData>
-  <wne:recipientData>
-    <wne:active wne:val="0"/>
-  </wne:recipientData>
-  <wne:recipientData>
-    <wne:active wne:val="0"/>
-  </wne:recipientData>
-  <wne:recipientData>
-    <wne:active wne:val="0"/>
-  </wne:recipientData>
-  <wne:recipientData>
-    <wne:active wne:val="0"/>
-  </wne:recipientData>
-  <wne:recipientData>
-    <wne:active wne:val="0"/>
-  </wne:recipientData>
-  <wne:recipientData>
-    <wne:active wne:val="0"/>
-  </wne:recipientData>
-  <wne:recipientData>
-    <wne:active wne:val="0"/>
-  </wne:recipientData>
-  <wne:recipientData>
-    <wne:active wne:val="0"/>
-  </wne:recipientData>
-  <wne:recipientData>
-    <wne:active wne:val="0"/>
-  </wne:recipientData>
-  <wne:recipientData>
-    <wne:active wne:val="0"/>
-  </wne:recipientData>
-  <wne:recipientData>
-    <wne:active wne:val="0"/>
-  </wne:recipientData>
-  <wne:recipientData>
-    <wne:active wne:val="0"/>
-  </wne:recipientData>
-  <wne:recipientData>
-    <wne:active wne:val="0"/>
-  </wne:recipientData>
-  <wne:recipientData>
-    <wne:active wne:val="0"/>
-  </wne:recipientData>
-  <wne:recipientData>
-    <wne:active wne:val="0"/>
-  </wne:recipientData>
-  <wne:recipientData>
-    <wne:active wne:val="0"/>
-  </wne:recipientData>
-  <wne:recipientData>
-    <wne:active wne:val="0"/>
-  </wne:recipientData>
-  <wne:recipientData>
-    <wne:active wne:val="0"/>
-  </wne:recipientData>
-  <wne:recipientData>
-    <wne:active wne:val="0"/>
-  </wne:recipientData>
-  <wne:recipientData>
-    <wne:active wne:val="0"/>
-  </wne:recipientData>
-  <wne:recipientData>
-    <wne:active wne:val="0"/>
-  </wne:recipientData>
-  <wne:recipientData>
-    <wne:active wne:val="0"/>
-  </wne:recipientData>
-  <wne:recipientData>
-    <wne:active wne:val="0"/>
+    <wne:active wne:val="1"/>
+  </wne:recipientData>
+  <wne:recipientData>
+    <wne:active wne:val="1"/>
+  </wne:recipientData>
+  <wne:recipientData>
+    <wne:active wne:val="1"/>
+  </wne:recipientData>
+  <wne:recipientData>
+    <wne:active wne:val="1"/>
+  </wne:recipientData>
+  <wne:recipientData>
+    <wne:active wne:val="1"/>
+  </wne:recipientData>
+  <wne:recipientData>
+    <wne:active wne:val="1"/>
+  </wne:recipientData>
+  <wne:recipientData>
+    <wne:active wne:val="1"/>
+  </wne:recipientData>
+  <wne:recipientData>
+    <wne:active wne:val="1"/>
+  </wne:recipientData>
+  <wne:recipientData>
+    <wne:active wne:val="1"/>
+  </wne:recipientData>
+  <wne:recipientData>
+    <wne:active wne:val="1"/>
+  </wne:recipientData>
+  <wne:recipientData>
+    <wne:active wne:val="1"/>
+  </wne:recipientData>
+  <wne:recipientData>
+    <wne:active wne:val="1"/>
+  </wne:recipientData>
+  <wne:recipientData>
+    <wne:active wne:val="1"/>
+  </wne:recipientData>
+  <wne:recipientData>
+    <wne:active wne:val="1"/>
+  </wne:recipientData>
+  <wne:recipientData>
+    <wne:active wne:val="1"/>
+  </wne:recipientData>
+  <wne:recipientData>
+    <wne:active wne:val="1"/>
+  </wne:recipientData>
+  <wne:recipientData>
+    <wne:active wne:val="1"/>
+  </wne:recipientData>
+  <wne:recipientData>
+    <wne:active wne:val="1"/>
+  </wne:recipientData>
+  <wne:recipientData>
+    <wne:active wne:val="1"/>
+  </wne:recipientData>
+  <wne:recipientData>
+    <wne:active wne:val="1"/>
+  </wne:recipientData>
+  <wne:recipientData>
+    <wne:active wne:val="1"/>
+  </wne:recipientData>
+  <wne:recipientData>
+    <wne:active wne:val="1"/>
+  </wne:recipientData>
+  <wne:recipientData>
+    <wne:active wne:val="1"/>
+  </wne:recipientData>
+  <wne:recipientData>
+    <wne:active wne:val="1"/>
+  </wne:recipientData>
+  <wne:recipientData>
+    <wne:active wne:val="1"/>
+  </wne:recipientData>
+  <wne:recipientData>
+    <wne:active wne:val="1"/>
+  </wne:recipientData>
+  <wne:recipientData>
+    <wne:active wne:val="1"/>
+  </wne:recipientData>
+  <wne:recipientData>
+    <wne:active wne:val="1"/>
+  </wne:recipientData>
+  <wne:recipientData>
+    <wne:active wne:val="1"/>
+  </wne:recipientData>
+  <wne:recipientData>
+    <wne:active wne:val="1"/>
   </wne:recipientData>
 </wne:recipients>
 </file>
